--- a/docx/resume.docx
+++ b/docx/resume.docx
@@ -523,7 +523,7 @@
               <w:rPr>
                 <w:rtl w:val="0"/>
               </w:rPr>
-              <w:t xml:space="preserve">GitHub</w:t>
+              <w:t xml:space="preserve">GitHub/Bitbucket</w:t>
             </w:r>
           </w:p>
           <w:p>
@@ -571,6 +571,21 @@
               <w:rPr>
                 <w:rtl w:val="0"/>
               </w:rPr>
+              <w:t xml:space="preserve">Automation</w:t>
+            </w:r>
+          </w:p>
+          <w:p>
+            <w:pPr>
+              <w:numPr>
+                <w:ilvl w:val="0"/>
+                <w:numId w:val="4"/>
+              </w:numPr>
+              <w:ind w:left="720" w:hanging="360"/>
+            </w:pPr>
+            <w:r>
+              <w:rPr>
+                <w:rtl w:val="0"/>
+              </w:rPr>
               <w:t xml:space="preserve">eCommerce</w:t>
             </w:r>
           </w:p>
@@ -605,21 +620,6 @@
                 <w:rtl w:val="0"/>
               </w:rPr>
               <w:t xml:space="preserve">ServiceNow</w:t>
-            </w:r>
-          </w:p>
-          <w:p>
-            <w:pPr>
-              <w:numPr>
-                <w:ilvl w:val="0"/>
-                <w:numId w:val="4"/>
-              </w:numPr>
-              <w:ind w:left="720" w:hanging="360"/>
-            </w:pPr>
-            <w:r>
-              <w:rPr>
-                <w:rtl w:val="0"/>
-              </w:rPr>
-              <w:t xml:space="preserve">Zendesk</w:t>
             </w:r>
           </w:p>
           <w:p>
@@ -1148,7 +1148,7 @@
         <w:rPr>
           <w:rtl w:val="0"/>
         </w:rPr>
-        <w:t xml:space="preserve">Senior Scrum Master                                                                                   August 2020 - Present</w:t>
+        <w:t xml:space="preserve">Senior Scrum Master                                                                            August 2020 - March 2021</w:t>
       </w:r>
     </w:p>
     <w:p>

--- a/docx/resume.docx
+++ b/docx/resume.docx
@@ -19,7 +19,7 @@
           <w:b w:val="1"/>
           <w:rtl w:val="0"/>
         </w:rPr>
-        <w:t xml:space="preserve">Ryan Young, CSM, PMP, MSIS, BA</w:t>
+        <w:t xml:space="preserve">Ryan Young, CSM, PMP, MSIS, SDP, BA</w:t>
       </w:r>
       <w:r>
         <w:rPr>
@@ -104,7 +104,7 @@
       <w:pPr>
         <w:numPr>
           <w:ilvl w:val="0"/>
-          <w:numId w:val="6"/>
+          <w:numId w:val="7"/>
         </w:numPr>
         <w:pBdr>
           <w:top w:space="0" w:sz="0" w:val="nil"/>
@@ -130,7 +130,7 @@
       <w:pPr>
         <w:numPr>
           <w:ilvl w:val="0"/>
-          <w:numId w:val="6"/>
+          <w:numId w:val="7"/>
         </w:numPr>
         <w:pBdr>
           <w:top w:space="0" w:sz="0" w:val="nil"/>
@@ -149,14 +149,14 @@
         <w:rPr>
           <w:rtl w:val="0"/>
         </w:rPr>
-        <w:t xml:space="preserve">Certified Scrum Master and Project Management Professional with a master's in information systems, bachelor's in communication, and associate’s in computer science.</w:t>
+        <w:t xml:space="preserve">Certified Scrum Master, SAFe Practitioner, and Project Management Professional with a master's in Information Systems, bachelor's in Communication, and associate’s in Computer Information Science.</w:t>
       </w:r>
     </w:p>
     <w:p>
       <w:pPr>
         <w:numPr>
           <w:ilvl w:val="0"/>
-          <w:numId w:val="6"/>
+          <w:numId w:val="7"/>
         </w:numPr>
         <w:pBdr>
           <w:top w:space="0" w:sz="0" w:val="nil"/>
@@ -182,7 +182,7 @@
       <w:pPr>
         <w:numPr>
           <w:ilvl w:val="0"/>
-          <w:numId w:val="6"/>
+          <w:numId w:val="7"/>
         </w:numPr>
         <w:pBdr>
           <w:top w:space="0" w:sz="0" w:val="nil"/>
@@ -234,7 +234,7 @@
           <w:b w:val="1"/>
           <w:rtl w:val="0"/>
         </w:rPr>
-        <w:t xml:space="preserve">Skills and Certifications</w:t>
+        <w:t xml:space="preserve">Skills</w:t>
       </w:r>
     </w:p>
     <w:p>
@@ -332,7 +332,7 @@
             <w:pPr>
               <w:numPr>
                 <w:ilvl w:val="0"/>
-                <w:numId w:val="4"/>
+                <w:numId w:val="5"/>
               </w:numPr>
               <w:ind w:left="720" w:hanging="360"/>
             </w:pPr>
@@ -340,14 +340,14 @@
               <w:rPr>
                 <w:rtl w:val="0"/>
               </w:rPr>
-              <w:t xml:space="preserve">CSM</w:t>
-            </w:r>
-          </w:p>
-          <w:p>
-            <w:pPr>
-              <w:numPr>
-                <w:ilvl w:val="0"/>
-                <w:numId w:val="4"/>
+              <w:t xml:space="preserve">Agile</w:t>
+            </w:r>
+          </w:p>
+          <w:p>
+            <w:pPr>
+              <w:numPr>
+                <w:ilvl w:val="0"/>
+                <w:numId w:val="5"/>
               </w:numPr>
               <w:ind w:left="720" w:hanging="360"/>
             </w:pPr>
@@ -355,14 +355,14 @@
               <w:rPr>
                 <w:rtl w:val="0"/>
               </w:rPr>
-              <w:t xml:space="preserve">PMI PMP</w:t>
-            </w:r>
-          </w:p>
-          <w:p>
-            <w:pPr>
-              <w:numPr>
-                <w:ilvl w:val="0"/>
-                <w:numId w:val="4"/>
+              <w:t xml:space="preserve">Scrum</w:t>
+            </w:r>
+          </w:p>
+          <w:p>
+            <w:pPr>
+              <w:numPr>
+                <w:ilvl w:val="0"/>
+                <w:numId w:val="5"/>
               </w:numPr>
               <w:ind w:left="720" w:hanging="360"/>
             </w:pPr>
@@ -370,14 +370,14 @@
               <w:rPr>
                 <w:rtl w:val="0"/>
               </w:rPr>
-              <w:t xml:space="preserve">Agile</w:t>
-            </w:r>
-          </w:p>
-          <w:p>
-            <w:pPr>
-              <w:numPr>
-                <w:ilvl w:val="0"/>
-                <w:numId w:val="4"/>
+              <w:t xml:space="preserve">Kanban</w:t>
+            </w:r>
+          </w:p>
+          <w:p>
+            <w:pPr>
+              <w:numPr>
+                <w:ilvl w:val="0"/>
+                <w:numId w:val="5"/>
               </w:numPr>
               <w:ind w:left="720" w:hanging="360"/>
               <w:rPr>
@@ -395,9 +395,69 @@
             <w:pPr>
               <w:numPr>
                 <w:ilvl w:val="0"/>
-                <w:numId w:val="4"/>
+                <w:numId w:val="5"/>
               </w:numPr>
               <w:ind w:left="720" w:hanging="360"/>
+            </w:pPr>
+            <w:r>
+              <w:rPr>
+                <w:rtl w:val="0"/>
+              </w:rPr>
+              <w:t xml:space="preserve">Jira</w:t>
+            </w:r>
+          </w:p>
+          <w:p>
+            <w:pPr>
+              <w:numPr>
+                <w:ilvl w:val="0"/>
+                <w:numId w:val="5"/>
+              </w:numPr>
+              <w:ind w:left="720" w:hanging="360"/>
+            </w:pPr>
+            <w:r>
+              <w:rPr>
+                <w:rtl w:val="0"/>
+              </w:rPr>
+              <w:t xml:space="preserve">Confluence</w:t>
+            </w:r>
+          </w:p>
+          <w:p>
+            <w:pPr>
+              <w:numPr>
+                <w:ilvl w:val="0"/>
+                <w:numId w:val="5"/>
+              </w:numPr>
+              <w:ind w:left="720" w:hanging="360"/>
+            </w:pPr>
+            <w:r>
+              <w:rPr>
+                <w:rtl w:val="0"/>
+              </w:rPr>
+              <w:t xml:space="preserve">Structure</w:t>
+            </w:r>
+          </w:p>
+          <w:p>
+            <w:pPr>
+              <w:numPr>
+                <w:ilvl w:val="0"/>
+                <w:numId w:val="5"/>
+              </w:numPr>
+              <w:ind w:left="720" w:hanging="360"/>
+            </w:pPr>
+            <w:r>
+              <w:rPr>
+                <w:rtl w:val="0"/>
+              </w:rPr>
+              <w:t xml:space="preserve">Jira Align</w:t>
+            </w:r>
+          </w:p>
+          <w:p>
+            <w:pPr>
+              <w:numPr>
+                <w:ilvl w:val="0"/>
+                <w:numId w:val="5"/>
+              </w:numPr>
+              <w:ind w:left="720" w:hanging="360"/>
               <w:rPr>
                 <w:u w:val="none"/>
               </w:rPr>
@@ -406,73 +466,7 @@
               <w:rPr>
                 <w:rtl w:val="0"/>
               </w:rPr>
-              <w:t xml:space="preserve">Scrum</w:t>
-            </w:r>
-          </w:p>
-          <w:p>
-            <w:pPr>
-              <w:numPr>
-                <w:ilvl w:val="0"/>
-                <w:numId w:val="4"/>
-              </w:numPr>
-              <w:ind w:left="720" w:hanging="360"/>
-              <w:rPr>
-                <w:u w:val="none"/>
-              </w:rPr>
-            </w:pPr>
-            <w:r>
-              <w:rPr>
-                <w:rtl w:val="0"/>
-              </w:rPr>
-              <w:t xml:space="preserve">Kanban</w:t>
-            </w:r>
-          </w:p>
-          <w:p>
-            <w:pPr>
-              <w:numPr>
-                <w:ilvl w:val="0"/>
-                <w:numId w:val="4"/>
-              </w:numPr>
-              <w:ind w:left="720" w:hanging="360"/>
-            </w:pPr>
-            <w:r>
-              <w:rPr>
-                <w:rtl w:val="0"/>
-              </w:rPr>
-              <w:t xml:space="preserve">Jira</w:t>
-            </w:r>
-          </w:p>
-          <w:p>
-            <w:pPr>
-              <w:numPr>
-                <w:ilvl w:val="0"/>
-                <w:numId w:val="4"/>
-              </w:numPr>
-              <w:ind w:left="720" w:hanging="360"/>
-            </w:pPr>
-            <w:r>
-              <w:rPr>
-                <w:rtl w:val="0"/>
-              </w:rPr>
-              <w:t xml:space="preserve">Align</w:t>
-            </w:r>
-          </w:p>
-          <w:p>
-            <w:pPr>
-              <w:numPr>
-                <w:ilvl w:val="0"/>
-                <w:numId w:val="4"/>
-              </w:numPr>
-              <w:ind w:left="720" w:hanging="360"/>
-              <w:rPr>
-                <w:u w:val="none"/>
-              </w:rPr>
-            </w:pPr>
-            <w:r>
-              <w:rPr>
-                <w:rtl w:val="0"/>
-              </w:rPr>
-              <w:t xml:space="preserve">Confluence</w:t>
+              <w:t xml:space="preserve">Waterfall</w:t>
             </w:r>
           </w:p>
         </w:tc>
@@ -497,7 +491,7 @@
             <w:pPr>
               <w:numPr>
                 <w:ilvl w:val="0"/>
-                <w:numId w:val="4"/>
+                <w:numId w:val="5"/>
               </w:numPr>
               <w:ind w:left="720" w:hanging="360"/>
             </w:pPr>
@@ -512,7 +506,7 @@
             <w:pPr>
               <w:numPr>
                 <w:ilvl w:val="0"/>
-                <w:numId w:val="4"/>
+                <w:numId w:val="5"/>
               </w:numPr>
               <w:ind w:left="720" w:hanging="360"/>
               <w:rPr>
@@ -530,7 +524,7 @@
             <w:pPr>
               <w:numPr>
                 <w:ilvl w:val="0"/>
-                <w:numId w:val="4"/>
+                <w:numId w:val="5"/>
               </w:numPr>
               <w:ind w:left="720" w:hanging="360"/>
               <w:rPr>
@@ -548,7 +542,7 @@
             <w:pPr>
               <w:numPr>
                 <w:ilvl w:val="0"/>
-                <w:numId w:val="4"/>
+                <w:numId w:val="5"/>
               </w:numPr>
               <w:ind w:left="720" w:hanging="360"/>
             </w:pPr>
@@ -563,7 +557,7 @@
             <w:pPr>
               <w:numPr>
                 <w:ilvl w:val="0"/>
-                <w:numId w:val="4"/>
+                <w:numId w:val="5"/>
               </w:numPr>
               <w:ind w:left="720" w:hanging="360"/>
             </w:pPr>
@@ -578,7 +572,7 @@
             <w:pPr>
               <w:numPr>
                 <w:ilvl w:val="0"/>
-                <w:numId w:val="4"/>
+                <w:numId w:val="5"/>
               </w:numPr>
               <w:ind w:left="720" w:hanging="360"/>
             </w:pPr>
@@ -593,7 +587,7 @@
             <w:pPr>
               <w:numPr>
                 <w:ilvl w:val="0"/>
-                <w:numId w:val="4"/>
+                <w:numId w:val="5"/>
               </w:numPr>
               <w:ind w:left="720" w:hanging="360"/>
               <w:rPr>
@@ -611,7 +605,7 @@
             <w:pPr>
               <w:numPr>
                 <w:ilvl w:val="0"/>
-                <w:numId w:val="4"/>
+                <w:numId w:val="5"/>
               </w:numPr>
               <w:ind w:left="720" w:hanging="360"/>
             </w:pPr>
@@ -626,7 +620,7 @@
             <w:pPr>
               <w:numPr>
                 <w:ilvl w:val="0"/>
-                <w:numId w:val="4"/>
+                <w:numId w:val="5"/>
               </w:numPr>
               <w:ind w:left="720" w:hanging="360"/>
               <w:rPr>
@@ -662,7 +656,7 @@
             <w:pPr>
               <w:numPr>
                 <w:ilvl w:val="0"/>
-                <w:numId w:val="4"/>
+                <w:numId w:val="5"/>
               </w:numPr>
               <w:ind w:left="720" w:hanging="360"/>
             </w:pPr>
@@ -677,7 +671,7 @@
             <w:pPr>
               <w:numPr>
                 <w:ilvl w:val="0"/>
-                <w:numId w:val="4"/>
+                <w:numId w:val="5"/>
               </w:numPr>
               <w:ind w:left="720" w:hanging="360"/>
             </w:pPr>
@@ -692,7 +686,7 @@
             <w:pPr>
               <w:numPr>
                 <w:ilvl w:val="0"/>
-                <w:numId w:val="4"/>
+                <w:numId w:val="5"/>
               </w:numPr>
               <w:ind w:left="720" w:hanging="360"/>
             </w:pPr>
@@ -707,7 +701,7 @@
             <w:pPr>
               <w:numPr>
                 <w:ilvl w:val="0"/>
-                <w:numId w:val="4"/>
+                <w:numId w:val="5"/>
               </w:numPr>
               <w:ind w:left="720" w:hanging="360"/>
             </w:pPr>
@@ -722,7 +716,7 @@
             <w:pPr>
               <w:numPr>
                 <w:ilvl w:val="0"/>
-                <w:numId w:val="4"/>
+                <w:numId w:val="5"/>
               </w:numPr>
               <w:ind w:left="720" w:hanging="360"/>
             </w:pPr>
@@ -737,7 +731,7 @@
             <w:pPr>
               <w:numPr>
                 <w:ilvl w:val="0"/>
-                <w:numId w:val="4"/>
+                <w:numId w:val="5"/>
               </w:numPr>
               <w:ind w:left="720" w:hanging="360"/>
             </w:pPr>
@@ -752,7 +746,7 @@
             <w:pPr>
               <w:numPr>
                 <w:ilvl w:val="0"/>
-                <w:numId w:val="4"/>
+                <w:numId w:val="5"/>
               </w:numPr>
               <w:ind w:left="720" w:hanging="360"/>
             </w:pPr>
@@ -767,7 +761,7 @@
             <w:pPr>
               <w:numPr>
                 <w:ilvl w:val="0"/>
-                <w:numId w:val="4"/>
+                <w:numId w:val="5"/>
               </w:numPr>
               <w:ind w:left="720" w:hanging="360"/>
             </w:pPr>
@@ -803,7 +797,7 @@
               <w:widowControl w:val="0"/>
               <w:numPr>
                 <w:ilvl w:val="0"/>
-                <w:numId w:val="3"/>
+                <w:numId w:val="4"/>
               </w:numPr>
               <w:pBdr>
                 <w:top w:space="0" w:sz="0" w:val="nil"/>
@@ -834,7 +828,7 @@
               <w:widowControl w:val="0"/>
               <w:numPr>
                 <w:ilvl w:val="0"/>
-                <w:numId w:val="3"/>
+                <w:numId w:val="4"/>
               </w:numPr>
               <w:pBdr>
                 <w:top w:space="0" w:sz="0" w:val="nil"/>
@@ -865,7 +859,7 @@
               <w:widowControl w:val="0"/>
               <w:numPr>
                 <w:ilvl w:val="0"/>
-                <w:numId w:val="3"/>
+                <w:numId w:val="4"/>
               </w:numPr>
               <w:pBdr>
                 <w:top w:space="0" w:sz="0" w:val="nil"/>
@@ -896,7 +890,7 @@
               <w:widowControl w:val="0"/>
               <w:numPr>
                 <w:ilvl w:val="0"/>
-                <w:numId w:val="3"/>
+                <w:numId w:val="4"/>
               </w:numPr>
               <w:pBdr>
                 <w:top w:space="0" w:sz="0" w:val="nil"/>
@@ -927,7 +921,7 @@
               <w:widowControl w:val="0"/>
               <w:numPr>
                 <w:ilvl w:val="0"/>
-                <w:numId w:val="3"/>
+                <w:numId w:val="4"/>
               </w:numPr>
               <w:pBdr>
                 <w:top w:space="0" w:sz="0" w:val="nil"/>
@@ -958,7 +952,7 @@
               <w:widowControl w:val="0"/>
               <w:numPr>
                 <w:ilvl w:val="0"/>
-                <w:numId w:val="3"/>
+                <w:numId w:val="4"/>
               </w:numPr>
               <w:pBdr>
                 <w:top w:space="0" w:sz="0" w:val="nil"/>
@@ -989,7 +983,7 @@
               <w:widowControl w:val="0"/>
               <w:numPr>
                 <w:ilvl w:val="0"/>
-                <w:numId w:val="3"/>
+                <w:numId w:val="4"/>
               </w:numPr>
               <w:pBdr>
                 <w:top w:space="0" w:sz="0" w:val="nil"/>
@@ -1020,7 +1014,7 @@
               <w:widowControl w:val="0"/>
               <w:numPr>
                 <w:ilvl w:val="0"/>
-                <w:numId w:val="3"/>
+                <w:numId w:val="4"/>
               </w:numPr>
               <w:pBdr>
                 <w:top w:space="0" w:sz="0" w:val="nil"/>
@@ -1051,7 +1045,7 @@
               <w:widowControl w:val="0"/>
               <w:numPr>
                 <w:ilvl w:val="0"/>
-                <w:numId w:val="3"/>
+                <w:numId w:val="4"/>
               </w:numPr>
               <w:pBdr>
                 <w:top w:space="0" w:sz="0" w:val="nil"/>
@@ -1082,7 +1076,7 @@
               <w:widowControl w:val="0"/>
               <w:numPr>
                 <w:ilvl w:val="0"/>
-                <w:numId w:val="3"/>
+                <w:numId w:val="4"/>
               </w:numPr>
               <w:pBdr>
                 <w:top w:space="0" w:sz="0" w:val="nil"/>
@@ -1166,7 +1160,7 @@
       <w:pPr>
         <w:numPr>
           <w:ilvl w:val="0"/>
-          <w:numId w:val="8"/>
+          <w:numId w:val="9"/>
         </w:numPr>
         <w:ind w:left="720" w:hanging="360"/>
       </w:pPr>
@@ -1174,277 +1168,7 @@
         <w:rPr>
           <w:rtl w:val="0"/>
         </w:rPr>
-        <w:t xml:space="preserve">Facilitate daily scrum meetings, sprint planning, demos, groomings, retrospectives, and PI planning meetings to monitor health and focus effort for multiple scrum teams.</w:t>
-      </w:r>
-    </w:p>
-    <w:p>
-      <w:pPr>
-        <w:numPr>
-          <w:ilvl w:val="0"/>
-          <w:numId w:val="8"/>
-        </w:numPr>
-        <w:ind w:left="720" w:hanging="360"/>
-      </w:pPr>
-      <w:r>
-        <w:rPr>
-          <w:rtl w:val="0"/>
-        </w:rPr>
-        <w:t xml:space="preserve">Provide leadership reporting on the teams’ progress, removing blockers, managing dependencies, and mitigating risk to ensure initiatives are met.</w:t>
-      </w:r>
-    </w:p>
-    <w:p>
-      <w:pPr>
-        <w:numPr>
-          <w:ilvl w:val="0"/>
-          <w:numId w:val="8"/>
-        </w:numPr>
-        <w:ind w:left="720" w:hanging="360"/>
-      </w:pPr>
-      <w:r>
-        <w:rPr>
-          <w:rtl w:val="0"/>
-        </w:rPr>
-        <w:t xml:space="preserve">Work with multiple dev leads and product owners to maintain backlogs.</w:t>
-      </w:r>
-    </w:p>
-    <w:p>
-      <w:pPr>
-        <w:numPr>
-          <w:ilvl w:val="0"/>
-          <w:numId w:val="8"/>
-        </w:numPr>
-        <w:ind w:left="720" w:hanging="360"/>
-        <w:rPr>
-          <w:u w:val="none"/>
-        </w:rPr>
-      </w:pPr>
-      <w:r>
-        <w:rPr>
-          <w:rtl w:val="0"/>
-        </w:rPr>
-        <w:t xml:space="preserve">Collaborated across agile team members to successfully migrate Jira Portfolio to Align.</w:t>
-      </w:r>
-      <w:r>
-        <w:rPr>
-          <w:rtl w:val="0"/>
-        </w:rPr>
-      </w:r>
-    </w:p>
-    <w:p>
-      <w:pPr>
-        <w:rPr/>
-      </w:pPr>
-      <w:r>
-        <w:rPr>
-          <w:rtl w:val="0"/>
-        </w:rPr>
-      </w:r>
-    </w:p>
-    <w:p>
-      <w:pPr>
-        <w:rPr/>
-      </w:pPr>
-      <w:r>
-        <w:rPr>
-          <w:rtl w:val="0"/>
-        </w:rPr>
-        <w:t xml:space="preserve">Scrum Master                                                                                        January 2020 - June 2020</w:t>
-      </w:r>
-    </w:p>
-    <w:p>
-      <w:pPr>
-        <w:rPr/>
-      </w:pPr>
-      <w:r>
-        <w:rPr>
-          <w:rtl w:val="0"/>
-        </w:rPr>
-        <w:t xml:space="preserve">Dell Technologies Inc. - Chesterbrook, PA</w:t>
-      </w:r>
-    </w:p>
-    <w:p>
-      <w:pPr>
-        <w:numPr>
-          <w:ilvl w:val="0"/>
-          <w:numId w:val="5"/>
-        </w:numPr>
-        <w:ind w:left="720" w:hanging="360"/>
-      </w:pPr>
-      <w:r>
-        <w:rPr>
-          <w:rtl w:val="0"/>
-        </w:rPr>
-        <w:t xml:space="preserve">Servant leader of two software engineering teams providing executive level </w:t>
-      </w:r>
-      <w:r>
-        <w:rPr>
-          <w:color w:val="222222"/>
-          <w:highlight w:val="white"/>
-          <w:rtl w:val="0"/>
-        </w:rPr>
-        <w:t xml:space="preserve">reporting on OKRs, capacity planning, project burn-down, team velocity, and release delivery.</w:t>
-      </w:r>
-      <w:r>
-        <w:rPr>
-          <w:rtl w:val="0"/>
-        </w:rPr>
-      </w:r>
-    </w:p>
-    <w:p>
-      <w:pPr>
-        <w:numPr>
-          <w:ilvl w:val="0"/>
-          <w:numId w:val="5"/>
-        </w:numPr>
-        <w:ind w:left="720" w:hanging="360"/>
-      </w:pPr>
-      <w:r>
-        <w:rPr>
-          <w:color w:val="222222"/>
-          <w:highlight w:val="white"/>
-          <w:rtl w:val="0"/>
-        </w:rPr>
-        <w:t xml:space="preserve">Responsible for enacting agile values and practices, ensuring the correct use of Scrum process by running planning meetings, standups, reviews, demos, and retrospectives.</w:t>
-      </w:r>
-      <w:r>
-        <w:rPr>
-          <w:rtl w:val="0"/>
-        </w:rPr>
-      </w:r>
-    </w:p>
-    <w:p>
-      <w:pPr>
-        <w:numPr>
-          <w:ilvl w:val="0"/>
-          <w:numId w:val="5"/>
-        </w:numPr>
-        <w:ind w:left="720" w:hanging="360"/>
-      </w:pPr>
-      <w:r>
-        <w:rPr>
-          <w:rtl w:val="0"/>
-        </w:rPr>
-        <w:t xml:space="preserve">Serve as an agile coach promoting Scrum, assisting team leads and product managers with backlog grooming while providing company-wide expertise on Jira and Confluence.</w:t>
-      </w:r>
-    </w:p>
-    <w:p>
-      <w:pPr>
-        <w:ind w:left="0" w:firstLine="0"/>
-        <w:rPr/>
-      </w:pPr>
-      <w:r>
-        <w:rPr>
-          <w:rtl w:val="0"/>
-        </w:rPr>
-      </w:r>
-    </w:p>
-    <w:p>
-      <w:pPr>
-        <w:rPr/>
-      </w:pPr>
-      <w:r>
-        <w:rPr>
-          <w:rtl w:val="0"/>
-        </w:rPr>
-        <w:t xml:space="preserve">Scrum Master                                                                                  February 2018 - January 2020</w:t>
-      </w:r>
-    </w:p>
-    <w:p>
-      <w:pPr>
-        <w:rPr/>
-      </w:pPr>
-      <w:r>
-        <w:rPr>
-          <w:rtl w:val="0"/>
-        </w:rPr>
-        <w:t xml:space="preserve">Comcast Corporation - Philadelphia, PA</w:t>
-      </w:r>
-    </w:p>
-    <w:p>
-      <w:pPr>
-        <w:numPr>
-          <w:ilvl w:val="0"/>
-          <w:numId w:val="5"/>
-        </w:numPr>
-        <w:ind w:left="720" w:hanging="360"/>
-        <w:rPr>
-          <w:u w:val="none"/>
-        </w:rPr>
-      </w:pPr>
-      <w:r>
-        <w:rPr>
-          <w:rtl w:val="0"/>
-        </w:rPr>
-        <w:t xml:space="preserve">Scrum Master for five software engineering teams collaborating with business stakeholders, management, and product owners to deliver an agreed upon roadmap.</w:t>
-      </w:r>
-    </w:p>
-    <w:p>
-      <w:pPr>
-        <w:numPr>
-          <w:ilvl w:val="0"/>
-          <w:numId w:val="5"/>
-        </w:numPr>
-        <w:ind w:left="720" w:hanging="360"/>
-        <w:rPr>
-          <w:u w:val="none"/>
-        </w:rPr>
-      </w:pPr>
-      <w:r>
-        <w:rPr>
-          <w:rtl w:val="0"/>
-        </w:rPr>
-        <w:t xml:space="preserve">Drove multiple teams to implement TDD and CI/CD pipelines, decreasing one specific team’s release cycle from 3 weeks to 3 days.</w:t>
-      </w:r>
-    </w:p>
-    <w:p>
-      <w:pPr>
-        <w:numPr>
-          <w:ilvl w:val="0"/>
-          <w:numId w:val="5"/>
-        </w:numPr>
-        <w:ind w:left="720" w:hanging="360"/>
-        <w:rPr>
-          <w:u w:val="none"/>
-        </w:rPr>
-      </w:pPr>
-      <w:r>
-        <w:rPr>
-          <w:rtl w:val="0"/>
-        </w:rPr>
-        <w:t xml:space="preserve">Used retrospectives to streamline production issues, lessening scheduled project interruptions by 20%.</w:t>
-      </w:r>
-    </w:p>
-    <w:p>
-      <w:pPr>
-        <w:ind w:left="0" w:firstLine="0"/>
-        <w:rPr/>
-      </w:pPr>
-      <w:r>
-        <w:rPr>
-          <w:rtl w:val="0"/>
-        </w:rPr>
-      </w:r>
-    </w:p>
-    <w:p>
-      <w:pPr>
-        <w:rPr/>
-      </w:pPr>
-      <w:r>
-        <w:rPr>
-          <w:rtl w:val="0"/>
-        </w:rPr>
-        <w:t xml:space="preserve">Scrum Master                                                                                   August 2017 - February 2018</w:t>
-      </w:r>
-    </w:p>
-    <w:p>
-      <w:pPr>
-        <w:rPr/>
-      </w:pPr>
-      <w:r>
-        <w:rPr>
-          <w:rtl w:val="0"/>
-        </w:rPr>
-        <w:t xml:space="preserve">Trellist, Inc. - Wilmington, DE</w:t>
+        <w:t xml:space="preserve">Facilitated daily scrum meetings, sprint planning, demos, groomings, retrospectives, and PI planning meetings to monitor health and focus effort for multiple scrum teams.</w:t>
       </w:r>
     </w:p>
     <w:p>
@@ -1454,15 +1178,12 @@
           <w:numId w:val="9"/>
         </w:numPr>
         <w:ind w:left="720" w:hanging="360"/>
-        <w:rPr>
-          <w:u w:val="none"/>
-        </w:rPr>
-      </w:pPr>
-      <w:r>
-        <w:rPr>
-          <w:rtl w:val="0"/>
-        </w:rPr>
-        <w:t xml:space="preserve">Led a portfolio of projects for global clients in a high-risk, fast-paced environment involving remote team members and off-site vendors.</w:t>
+      </w:pPr>
+      <w:r>
+        <w:rPr>
+          <w:rtl w:val="0"/>
+        </w:rPr>
+        <w:t xml:space="preserve">Provided leadership reporting on the teams’ progress, removing blockers, managing dependencies, and mitigating risk to ensure initiatives are met.</w:t>
       </w:r>
     </w:p>
     <w:p>
@@ -1480,14 +1201,271 @@
         <w:rPr>
           <w:rtl w:val="0"/>
         </w:rPr>
-        <w:t xml:space="preserve">Used Microsoft Project to capacity plan a cross-functional team of developers, designers, business analysts, copywriters, marketers, and user experience experts while following Scrum, Kanban, and waterfall project management methodologies.</w:t>
+        <w:t xml:space="preserve">Collaborated across agile team members to successfully migrate Jira Portfolio to Align.</w:t>
+      </w:r>
+      <w:r>
+        <w:rPr>
+          <w:rtl w:val="0"/>
+        </w:rPr>
+      </w:r>
+    </w:p>
+    <w:p>
+      <w:pPr>
+        <w:rPr/>
+      </w:pPr>
+      <w:r>
+        <w:rPr>
+          <w:rtl w:val="0"/>
+        </w:rPr>
+      </w:r>
+    </w:p>
+    <w:p>
+      <w:pPr>
+        <w:rPr/>
+      </w:pPr>
+      <w:r>
+        <w:rPr>
+          <w:rtl w:val="0"/>
+        </w:rPr>
+        <w:t xml:space="preserve">Scrum Master                                                                                        January 2020 - June 2020</w:t>
+      </w:r>
+    </w:p>
+    <w:p>
+      <w:pPr>
+        <w:rPr/>
+      </w:pPr>
+      <w:r>
+        <w:rPr>
+          <w:rtl w:val="0"/>
+        </w:rPr>
+        <w:t xml:space="preserve">Dell Technologies Inc. - Chesterbrook, PA</w:t>
       </w:r>
     </w:p>
     <w:p>
       <w:pPr>
         <w:numPr>
           <w:ilvl w:val="0"/>
-          <w:numId w:val="9"/>
+          <w:numId w:val="6"/>
+        </w:numPr>
+        <w:ind w:left="720" w:hanging="360"/>
+      </w:pPr>
+      <w:r>
+        <w:rPr>
+          <w:rtl w:val="0"/>
+        </w:rPr>
+        <w:t xml:space="preserve">Servant leader of two software engineering teams providing executive level </w:t>
+      </w:r>
+      <w:r>
+        <w:rPr>
+          <w:color w:val="222222"/>
+          <w:highlight w:val="white"/>
+          <w:rtl w:val="0"/>
+        </w:rPr>
+        <w:t xml:space="preserve">reporting on OKRs, capacity planning, project burn-down, team velocity, and release delivery.</w:t>
+      </w:r>
+      <w:r>
+        <w:rPr>
+          <w:rtl w:val="0"/>
+        </w:rPr>
+      </w:r>
+    </w:p>
+    <w:p>
+      <w:pPr>
+        <w:numPr>
+          <w:ilvl w:val="0"/>
+          <w:numId w:val="6"/>
+        </w:numPr>
+        <w:ind w:left="720" w:hanging="360"/>
+      </w:pPr>
+      <w:r>
+        <w:rPr>
+          <w:color w:val="222222"/>
+          <w:highlight w:val="white"/>
+          <w:rtl w:val="0"/>
+        </w:rPr>
+        <w:t xml:space="preserve">Responsible for enacting agile values and practices, ensuring the correct use of Scrum process by running planning meetings, standups, reviews, demos, and retrospectives.</w:t>
+      </w:r>
+      <w:r>
+        <w:rPr>
+          <w:rtl w:val="0"/>
+        </w:rPr>
+      </w:r>
+    </w:p>
+    <w:p>
+      <w:pPr>
+        <w:numPr>
+          <w:ilvl w:val="0"/>
+          <w:numId w:val="6"/>
+        </w:numPr>
+        <w:ind w:left="720" w:hanging="360"/>
+      </w:pPr>
+      <w:r>
+        <w:rPr>
+          <w:rtl w:val="0"/>
+        </w:rPr>
+        <w:t xml:space="preserve">Serve as an agile coach promoting Scrum, assisting team leads and product managers with backlog grooming while providing company-wide expertise on Jira and Confluence.</w:t>
+      </w:r>
+    </w:p>
+    <w:p>
+      <w:pPr>
+        <w:rPr/>
+      </w:pPr>
+      <w:r>
+        <w:rPr>
+          <w:rtl w:val="0"/>
+        </w:rPr>
+      </w:r>
+    </w:p>
+    <w:p>
+      <w:pPr>
+        <w:rPr/>
+      </w:pPr>
+      <w:r>
+        <w:rPr>
+          <w:rtl w:val="0"/>
+        </w:rPr>
+        <w:t xml:space="preserve">Scrum Master                                                                                  February 2018 - January 2020</w:t>
+      </w:r>
+    </w:p>
+    <w:p>
+      <w:pPr>
+        <w:rPr/>
+      </w:pPr>
+      <w:r>
+        <w:rPr>
+          <w:rtl w:val="0"/>
+        </w:rPr>
+        <w:t xml:space="preserve">Comcast Corporation - Philadelphia, PA</w:t>
+      </w:r>
+    </w:p>
+    <w:p>
+      <w:pPr>
+        <w:numPr>
+          <w:ilvl w:val="0"/>
+          <w:numId w:val="6"/>
+        </w:numPr>
+        <w:ind w:left="720" w:hanging="360"/>
+        <w:rPr>
+          <w:u w:val="none"/>
+        </w:rPr>
+      </w:pPr>
+      <w:r>
+        <w:rPr>
+          <w:rtl w:val="0"/>
+        </w:rPr>
+        <w:t xml:space="preserve">Scrum Master for five software engineering teams collaborating with business stakeholders, management, and product owners to deliver an agreed upon roadmap.</w:t>
+      </w:r>
+    </w:p>
+    <w:p>
+      <w:pPr>
+        <w:numPr>
+          <w:ilvl w:val="0"/>
+          <w:numId w:val="6"/>
+        </w:numPr>
+        <w:ind w:left="720" w:hanging="360"/>
+        <w:rPr>
+          <w:u w:val="none"/>
+        </w:rPr>
+      </w:pPr>
+      <w:r>
+        <w:rPr>
+          <w:rtl w:val="0"/>
+        </w:rPr>
+        <w:t xml:space="preserve">Drove multiple teams to implement TDD and CI/CD pipelines, decreasing one specific team’s release cycle from 3 weeks to 3 days.</w:t>
+      </w:r>
+    </w:p>
+    <w:p>
+      <w:pPr>
+        <w:numPr>
+          <w:ilvl w:val="0"/>
+          <w:numId w:val="6"/>
+        </w:numPr>
+        <w:ind w:left="720" w:hanging="360"/>
+        <w:rPr>
+          <w:u w:val="none"/>
+        </w:rPr>
+      </w:pPr>
+      <w:r>
+        <w:rPr>
+          <w:rtl w:val="0"/>
+        </w:rPr>
+        <w:t xml:space="preserve">Used retrospectives to streamline production issues, lessening scheduled project interruptions by 20%.</w:t>
+      </w:r>
+    </w:p>
+    <w:p>
+      <w:pPr>
+        <w:ind w:left="0" w:firstLine="0"/>
+        <w:rPr/>
+      </w:pPr>
+      <w:r>
+        <w:rPr>
+          <w:rtl w:val="0"/>
+        </w:rPr>
+      </w:r>
+    </w:p>
+    <w:p>
+      <w:pPr>
+        <w:rPr/>
+      </w:pPr>
+      <w:r>
+        <w:rPr>
+          <w:rtl w:val="0"/>
+        </w:rPr>
+        <w:t xml:space="preserve">Scrum Master                                                                                   August 2017 - February 2018</w:t>
+      </w:r>
+    </w:p>
+    <w:p>
+      <w:pPr>
+        <w:rPr/>
+      </w:pPr>
+      <w:r>
+        <w:rPr>
+          <w:rtl w:val="0"/>
+        </w:rPr>
+        <w:t xml:space="preserve">Trellist, Inc. - Wilmington, DE</w:t>
+      </w:r>
+    </w:p>
+    <w:p>
+      <w:pPr>
+        <w:numPr>
+          <w:ilvl w:val="0"/>
+          <w:numId w:val="10"/>
+        </w:numPr>
+        <w:ind w:left="720" w:hanging="360"/>
+        <w:rPr>
+          <w:u w:val="none"/>
+        </w:rPr>
+      </w:pPr>
+      <w:r>
+        <w:rPr>
+          <w:rtl w:val="0"/>
+        </w:rPr>
+        <w:t xml:space="preserve">Led a portfolio of projects for global clients in a high-risk, fast-paced environment involving remote team members and off-site vendors.</w:t>
+      </w:r>
+    </w:p>
+    <w:p>
+      <w:pPr>
+        <w:numPr>
+          <w:ilvl w:val="0"/>
+          <w:numId w:val="10"/>
+        </w:numPr>
+        <w:ind w:left="720" w:hanging="360"/>
+        <w:rPr>
+          <w:u w:val="none"/>
+        </w:rPr>
+      </w:pPr>
+      <w:r>
+        <w:rPr>
+          <w:rtl w:val="0"/>
+        </w:rPr>
+        <w:t xml:space="preserve">Used Microsoft Project to capacity plan a cross-functional team of developers, designers, business analysts, copywriters, marketers, and user experience experts while following Scrum, Kanban, and waterfall project management methodologies.</w:t>
+      </w:r>
+    </w:p>
+    <w:p>
+      <w:pPr>
+        <w:numPr>
+          <w:ilvl w:val="0"/>
+          <w:numId w:val="10"/>
         </w:numPr>
         <w:ind w:left="720" w:hanging="360"/>
         <w:rPr>
@@ -1586,7 +1564,7 @@
       <w:pPr>
         <w:numPr>
           <w:ilvl w:val="0"/>
-          <w:numId w:val="7"/>
+          <w:numId w:val="8"/>
         </w:numPr>
         <w:pBdr>
           <w:top w:space="0" w:sz="0" w:val="nil"/>
@@ -1612,7 +1590,7 @@
       <w:pPr>
         <w:numPr>
           <w:ilvl w:val="0"/>
-          <w:numId w:val="7"/>
+          <w:numId w:val="8"/>
         </w:numPr>
         <w:ind w:left="720" w:hanging="360"/>
       </w:pPr>
@@ -1633,7 +1611,9 @@
           <w:between w:space="0" w:sz="0" w:val="nil"/>
         </w:pBdr>
         <w:shd w:fill="auto" w:val="clear"/>
-        <w:rPr/>
+        <w:rPr>
+          <w:b w:val="1"/>
+        </w:rPr>
       </w:pPr>
       <w:r>
         <w:rPr>
@@ -1646,12 +1626,7 @@
           <w:b w:val="1"/>
           <w:rtl w:val="0"/>
         </w:rPr>
-        <w:t xml:space="preserve">Education</w:t>
-      </w:r>
-      <w:r>
-        <w:rPr>
-          <w:rtl w:val="0"/>
-        </w:rPr>
+        <w:t xml:space="preserve">Certifications</w:t>
       </w:r>
     </w:p>
     <w:p>
@@ -1677,9 +1652,7 @@
         <w:rPr>
           <w:rtl w:val="0"/>
         </w:rPr>
-        <w:t xml:space="preserve">Master of Science, Information Systems</w:t>
-        <w:br w:type="textWrapping"/>
-        <w:t xml:space="preserve">Drexel University in Philadelphia, PA</w:t>
+        <w:t xml:space="preserve">Certified Scrum Master (CSM)</w:t>
       </w:r>
     </w:p>
     <w:p>
@@ -1705,9 +1678,7 @@
         <w:rPr>
           <w:rtl w:val="0"/>
         </w:rPr>
-        <w:t xml:space="preserve">Bachelor of Arts, Communication</w:t>
-        <w:br w:type="textWrapping"/>
-        <w:t xml:space="preserve">LaSalle University in Philadelphia, PA</w:t>
+        <w:t xml:space="preserve">Project Management Professional (PMP)</w:t>
       </w:r>
     </w:p>
     <w:p>
@@ -1733,9 +1704,141 @@
         <w:rPr>
           <w:rtl w:val="0"/>
         </w:rPr>
-        <w:t xml:space="preserve">Associate of Science, Computer Information Science</w:t>
-        <w:br w:type="textWrapping"/>
-        <w:t xml:space="preserve">Coleman University in San Diego, CA</w:t>
+        <w:t xml:space="preserve">Certified SAFe</w:t>
+      </w:r>
+      <w:r>
+        <w:rPr>
+          <w:vertAlign w:val="superscript"/>
+          <w:rtl w:val="0"/>
+        </w:rPr>
+        <w:t xml:space="preserve">®</w:t>
+      </w:r>
+      <w:r>
+        <w:rPr>
+          <w:rtl w:val="0"/>
+        </w:rPr>
+        <w:t xml:space="preserve"> 5 DevOps Practitioner (SDP)</w:t>
+      </w:r>
+    </w:p>
+    <w:p>
+      <w:pPr>
+        <w:pBdr>
+          <w:top w:space="0" w:sz="0" w:val="nil"/>
+          <w:left w:space="0" w:sz="0" w:val="nil"/>
+          <w:bottom w:space="0" w:sz="0" w:val="nil"/>
+          <w:right w:space="0" w:sz="0" w:val="nil"/>
+          <w:between w:space="0" w:sz="0" w:val="nil"/>
+        </w:pBdr>
+        <w:shd w:fill="auto" w:val="clear"/>
+        <w:rPr/>
+      </w:pPr>
+      <w:r>
+        <w:rPr>
+          <w:rtl w:val="0"/>
+        </w:rPr>
+      </w:r>
+    </w:p>
+    <w:p>
+      <w:pPr>
+        <w:pBdr>
+          <w:top w:space="0" w:sz="0" w:val="nil"/>
+          <w:left w:space="0" w:sz="0" w:val="nil"/>
+          <w:bottom w:space="0" w:sz="0" w:val="nil"/>
+          <w:right w:space="0" w:sz="0" w:val="nil"/>
+          <w:between w:space="0" w:sz="0" w:val="nil"/>
+        </w:pBdr>
+        <w:shd w:fill="auto" w:val="clear"/>
+        <w:rPr/>
+      </w:pPr>
+      <w:r>
+        <w:rPr>
+          <w:b w:val="1"/>
+          <w:rtl w:val="0"/>
+        </w:rPr>
+        <w:t xml:space="preserve">Education</w:t>
+      </w:r>
+      <w:r>
+        <w:rPr>
+          <w:rtl w:val="0"/>
+        </w:rPr>
+      </w:r>
+    </w:p>
+    <w:p>
+      <w:pPr>
+        <w:numPr>
+          <w:ilvl w:val="0"/>
+          <w:numId w:val="3"/>
+        </w:numPr>
+        <w:pBdr>
+          <w:top w:space="0" w:sz="0" w:val="nil"/>
+          <w:left w:space="0" w:sz="0" w:val="nil"/>
+          <w:bottom w:space="0" w:sz="0" w:val="nil"/>
+          <w:right w:space="0" w:sz="0" w:val="nil"/>
+          <w:between w:space="0" w:sz="0" w:val="nil"/>
+        </w:pBdr>
+        <w:shd w:fill="auto" w:val="clear"/>
+        <w:ind w:left="720" w:hanging="360"/>
+        <w:rPr>
+          <w:u w:val="none"/>
+        </w:rPr>
+      </w:pPr>
+      <w:r>
+        <w:rPr>
+          <w:rtl w:val="0"/>
+        </w:rPr>
+        <w:t xml:space="preserve">Master of Science, Information Systems - Drexel University</w:t>
+      </w:r>
+    </w:p>
+    <w:p>
+      <w:pPr>
+        <w:numPr>
+          <w:ilvl w:val="0"/>
+          <w:numId w:val="3"/>
+        </w:numPr>
+        <w:pBdr>
+          <w:top w:space="0" w:sz="0" w:val="nil"/>
+          <w:left w:space="0" w:sz="0" w:val="nil"/>
+          <w:bottom w:space="0" w:sz="0" w:val="nil"/>
+          <w:right w:space="0" w:sz="0" w:val="nil"/>
+          <w:between w:space="0" w:sz="0" w:val="nil"/>
+        </w:pBdr>
+        <w:shd w:fill="auto" w:val="clear"/>
+        <w:ind w:left="720" w:hanging="360"/>
+        <w:rPr>
+          <w:u w:val="none"/>
+        </w:rPr>
+      </w:pPr>
+      <w:r>
+        <w:rPr>
+          <w:rtl w:val="0"/>
+        </w:rPr>
+        <w:t xml:space="preserve">Bachelor of Arts, Communication - LaSalle University</w:t>
+      </w:r>
+    </w:p>
+    <w:p>
+      <w:pPr>
+        <w:numPr>
+          <w:ilvl w:val="0"/>
+          <w:numId w:val="3"/>
+        </w:numPr>
+        <w:pBdr>
+          <w:top w:space="0" w:sz="0" w:val="nil"/>
+          <w:left w:space="0" w:sz="0" w:val="nil"/>
+          <w:bottom w:space="0" w:sz="0" w:val="nil"/>
+          <w:right w:space="0" w:sz="0" w:val="nil"/>
+          <w:between w:space="0" w:sz="0" w:val="nil"/>
+        </w:pBdr>
+        <w:shd w:fill="auto" w:val="clear"/>
+        <w:ind w:left="720" w:hanging="360"/>
+        <w:rPr>
+          <w:u w:val="none"/>
+        </w:rPr>
+      </w:pPr>
+      <w:r>
+        <w:rPr>
+          <w:rtl w:val="0"/>
+        </w:rPr>
+        <w:t xml:space="preserve">Associate of Science, Computer Information Science - Coleman University</w:t>
       </w:r>
     </w:p>
     <w:sectPr>
@@ -2630,6 +2733,116 @@
     </w:lvl>
   </w:abstractNum>
   <w:abstractNum w:abstractNumId="9">
+    <w:lvl w:ilvl="0">
+      <w:start w:val="1"/>
+      <w:numFmt w:val="bullet"/>
+      <w:lvlText w:val="●"/>
+      <w:lvlJc w:val="left"/>
+      <w:pPr>
+        <w:ind w:left="720" w:hanging="360"/>
+      </w:pPr>
+      <w:rPr>
+        <w:u w:val="none"/>
+      </w:rPr>
+    </w:lvl>
+    <w:lvl w:ilvl="1">
+      <w:start w:val="1"/>
+      <w:numFmt w:val="bullet"/>
+      <w:lvlText w:val="○"/>
+      <w:lvlJc w:val="left"/>
+      <w:pPr>
+        <w:ind w:left="1440" w:hanging="360"/>
+      </w:pPr>
+      <w:rPr>
+        <w:u w:val="none"/>
+      </w:rPr>
+    </w:lvl>
+    <w:lvl w:ilvl="2">
+      <w:start w:val="1"/>
+      <w:numFmt w:val="bullet"/>
+      <w:lvlText w:val="■"/>
+      <w:lvlJc w:val="left"/>
+      <w:pPr>
+        <w:ind w:left="2160" w:hanging="360"/>
+      </w:pPr>
+      <w:rPr>
+        <w:u w:val="none"/>
+      </w:rPr>
+    </w:lvl>
+    <w:lvl w:ilvl="3">
+      <w:start w:val="1"/>
+      <w:numFmt w:val="bullet"/>
+      <w:lvlText w:val="●"/>
+      <w:lvlJc w:val="left"/>
+      <w:pPr>
+        <w:ind w:left="2880" w:hanging="360"/>
+      </w:pPr>
+      <w:rPr>
+        <w:u w:val="none"/>
+      </w:rPr>
+    </w:lvl>
+    <w:lvl w:ilvl="4">
+      <w:start w:val="1"/>
+      <w:numFmt w:val="bullet"/>
+      <w:lvlText w:val="○"/>
+      <w:lvlJc w:val="left"/>
+      <w:pPr>
+        <w:ind w:left="3600" w:hanging="360"/>
+      </w:pPr>
+      <w:rPr>
+        <w:u w:val="none"/>
+      </w:rPr>
+    </w:lvl>
+    <w:lvl w:ilvl="5">
+      <w:start w:val="1"/>
+      <w:numFmt w:val="bullet"/>
+      <w:lvlText w:val="■"/>
+      <w:lvlJc w:val="left"/>
+      <w:pPr>
+        <w:ind w:left="4320" w:hanging="360"/>
+      </w:pPr>
+      <w:rPr>
+        <w:u w:val="none"/>
+      </w:rPr>
+    </w:lvl>
+    <w:lvl w:ilvl="6">
+      <w:start w:val="1"/>
+      <w:numFmt w:val="bullet"/>
+      <w:lvlText w:val="●"/>
+      <w:lvlJc w:val="left"/>
+      <w:pPr>
+        <w:ind w:left="5040" w:hanging="360"/>
+      </w:pPr>
+      <w:rPr>
+        <w:u w:val="none"/>
+      </w:rPr>
+    </w:lvl>
+    <w:lvl w:ilvl="7">
+      <w:start w:val="1"/>
+      <w:numFmt w:val="bullet"/>
+      <w:lvlText w:val="○"/>
+      <w:lvlJc w:val="left"/>
+      <w:pPr>
+        <w:ind w:left="5760" w:hanging="360"/>
+      </w:pPr>
+      <w:rPr>
+        <w:u w:val="none"/>
+      </w:rPr>
+    </w:lvl>
+    <w:lvl w:ilvl="8">
+      <w:start w:val="1"/>
+      <w:numFmt w:val="bullet"/>
+      <w:lvlText w:val="■"/>
+      <w:lvlJc w:val="left"/>
+      <w:pPr>
+        <w:ind w:left="6480" w:hanging="360"/>
+      </w:pPr>
+      <w:rPr>
+        <w:u w:val="none"/>
+      </w:rPr>
+    </w:lvl>
+  </w:abstractNum>
+  <w:abstractNum w:abstractNumId="10">
     <w:lvl w:ilvl="0">
       <w:start w:val="1"/>
       <w:numFmt w:val="bullet"/>
@@ -2765,6 +2978,9 @@
   </w:num>
   <w:num w:numId="9">
     <w:abstractNumId w:val="9"/>
+  </w:num>
+  <w:num w:numId="10">
+    <w:abstractNumId w:val="10"/>
   </w:num>
 </w:numbering>
 </file>

--- a/docx/resume.docx
+++ b/docx/resume.docx
@@ -4,6 +4,53 @@
   <w:body>
     <w:p>
       <w:pPr>
+        <w:pageBreakBefore w:val="0"/>
+        <w:pBdr>
+          <w:top w:space="0" w:sz="0" w:val="nil"/>
+          <w:left w:space="0" w:sz="0" w:val="nil"/>
+          <w:bottom w:space="0" w:sz="0" w:val="nil"/>
+          <w:right w:space="0" w:sz="0" w:val="nil"/>
+          <w:between w:space="0" w:sz="0" w:val="nil"/>
+        </w:pBdr>
+        <w:shd w:fill="auto" w:val="clear"/>
+        <w:rPr>
+          <w:b w:val="1"/>
+        </w:rPr>
+      </w:pPr>
+      <w:r>
+        <w:rPr>
+          <w:b w:val="1"/>
+          <w:rtl w:val="0"/>
+        </w:rPr>
+        <w:t xml:space="preserve">Ryan Young</w:t>
+      </w:r>
+    </w:p>
+    <w:p>
+      <w:pPr>
+        <w:pageBreakBefore w:val="0"/>
+        <w:pBdr>
+          <w:top w:space="0" w:sz="0" w:val="nil"/>
+          <w:left w:space="0" w:sz="0" w:val="nil"/>
+          <w:bottom w:space="0" w:sz="0" w:val="nil"/>
+          <w:right w:space="0" w:sz="0" w:val="nil"/>
+          <w:between w:space="0" w:sz="0" w:val="nil"/>
+        </w:pBdr>
+        <w:shd w:fill="auto" w:val="clear"/>
+        <w:rPr>
+          <w:b w:val="1"/>
+          <w:sz w:val="10"/>
+          <w:szCs w:val="10"/>
+        </w:rPr>
+      </w:pPr>
+      <w:r>
+        <w:rPr>
+          <w:rtl w:val="0"/>
+        </w:rPr>
+      </w:r>
+    </w:p>
+    <w:p>
+      <w:pPr>
+        <w:pageBreakBefore w:val="0"/>
         <w:pBdr>
           <w:top w:space="0" w:sz="0" w:val="nil"/>
           <w:left w:space="0" w:sz="0" w:val="nil"/>
@@ -16,19 +63,20 @@
       </w:pPr>
       <w:r>
         <w:rPr>
-          <w:b w:val="1"/>
-          <w:rtl w:val="0"/>
-        </w:rPr>
-        <w:t xml:space="preserve">Ryan Young, CSM, PMP, MSIS, SDP, BA</w:t>
-      </w:r>
-      <w:r>
-        <w:rPr>
-          <w:rtl w:val="0"/>
-        </w:rPr>
-      </w:r>
-    </w:p>
-    <w:p>
-      <w:pPr>
+          <w:rtl w:val="0"/>
+        </w:rPr>
+        <w:t xml:space="preserve">Philadelphia</w:t>
+      </w:r>
+      <w:r>
+        <w:rPr>
+          <w:rtl w:val="0"/>
+        </w:rPr>
+        <w:t xml:space="preserve">, PA</w:t>
+      </w:r>
+    </w:p>
+    <w:p>
+      <w:pPr>
+        <w:pageBreakBefore w:val="0"/>
         <w:pBdr>
           <w:top w:space="0" w:sz="0" w:val="nil"/>
           <w:left w:space="0" w:sz="0" w:val="nil"/>
@@ -37,27 +85,12 @@
           <w:between w:space="0" w:sz="0" w:val="nil"/>
         </w:pBdr>
         <w:shd w:fill="auto" w:val="clear"/>
-        <w:rPr>
-          <w:b w:val="1"/>
-        </w:rPr>
-      </w:pPr>
-      <w:r>
-        <w:rPr>
-          <w:rtl w:val="0"/>
-        </w:rPr>
-        <w:t xml:space="preserve">Blue Bell, PA</w:t>
-      </w:r>
-      <w:r>
-        <w:rPr>
-          <w:rtl w:val="0"/>
-        </w:rPr>
-        <w:t xml:space="preserve"> | </w:t>
-      </w:r>
+        <w:rPr/>
+      </w:pPr>
       <w:hyperlink r:id="rId6">
         <w:r>
           <w:rPr>
             <w:color w:val="1155cc"/>
-            <w:u w:val="single"/>
             <w:rtl w:val="0"/>
           </w:rPr>
           <w:t xml:space="preserve">ryinus@gmail.com</w:t>
@@ -67,19 +100,53 @@
         <w:rPr>
           <w:rtl w:val="0"/>
         </w:rPr>
-        <w:t xml:space="preserve"> | </w:t>
-      </w:r>
-      <w:r>
-        <w:rPr>
-          <w:rtl w:val="0"/>
-        </w:rPr>
-        <w:t xml:space="preserve">(215)326-9027 | </w:t>
-      </w:r>
+      </w:r>
+    </w:p>
+    <w:p>
+      <w:pPr>
+        <w:pageBreakBefore w:val="0"/>
+        <w:pBdr>
+          <w:top w:space="0" w:sz="0" w:val="nil"/>
+          <w:left w:space="0" w:sz="0" w:val="nil"/>
+          <w:bottom w:space="0" w:sz="0" w:val="nil"/>
+          <w:right w:space="0" w:sz="0" w:val="nil"/>
+          <w:between w:space="0" w:sz="0" w:val="nil"/>
+        </w:pBdr>
+        <w:shd w:fill="auto" w:val="clear"/>
+        <w:rPr/>
+      </w:pPr>
+      <w:r>
+        <w:rPr>
+          <w:rtl w:val="0"/>
+        </w:rPr>
+        <w:t xml:space="preserve">215.326.9027</w:t>
+      </w:r>
+      <w:r>
+        <w:rPr>
+          <w:rtl w:val="0"/>
+        </w:rPr>
+      </w:r>
+    </w:p>
+    <w:p>
+      <w:pPr>
+        <w:pageBreakBefore w:val="0"/>
+        <w:pBdr>
+          <w:top w:space="0" w:sz="0" w:val="nil"/>
+          <w:left w:space="0" w:sz="0" w:val="nil"/>
+          <w:bottom w:space="0" w:sz="0" w:val="nil"/>
+          <w:right w:space="0" w:sz="0" w:val="nil"/>
+          <w:between w:space="0" w:sz="0" w:val="nil"/>
+        </w:pBdr>
+        <w:shd w:fill="auto" w:val="clear"/>
+        <w:rPr>
+          <w:sz w:val="20"/>
+          <w:szCs w:val="20"/>
+        </w:rPr>
+      </w:pPr>
       <w:hyperlink r:id="rId7">
         <w:r>
           <w:rPr>
             <w:color w:val="1155cc"/>
-            <w:u w:val="single"/>
             <w:rtl w:val="0"/>
           </w:rPr>
           <w:t xml:space="preserve">https://ryinus.github.io</w:t>
@@ -90,11 +157,52 @@
           <w:rtl w:val="0"/>
         </w:rPr>
         <w:br w:type="textWrapping"/>
-        <w:br w:type="textWrapping"/>
-      </w:r>
-      <w:r>
+      </w:r>
+      <w:r>
+        <w:rPr>
+          <w:rtl w:val="0"/>
+        </w:rPr>
+      </w:r>
+    </w:p>
+    <w:p>
+      <w:pPr>
+        <w:pageBreakBefore w:val="0"/>
+        <w:pBdr>
+          <w:top w:space="0" w:sz="0" w:val="nil"/>
+          <w:left w:space="0" w:sz="0" w:val="nil"/>
+          <w:bottom w:space="0" w:sz="0" w:val="nil"/>
+          <w:right w:space="0" w:sz="0" w:val="nil"/>
+          <w:between w:space="0" w:sz="0" w:val="nil"/>
+        </w:pBdr>
+        <w:shd w:fill="auto" w:val="clear"/>
         <w:rPr>
           <w:b w:val="1"/>
+        </w:rPr>
+      </w:pPr>
+      <w:r>
+        <w:rPr>
+          <w:rtl w:val="0"/>
+        </w:rPr>
+      </w:r>
+    </w:p>
+    <w:p>
+      <w:pPr>
+        <w:pageBreakBefore w:val="0"/>
+        <w:pBdr>
+          <w:top w:space="0" w:sz="0" w:val="nil"/>
+          <w:left w:space="0" w:sz="0" w:val="nil"/>
+          <w:bottom w:space="0" w:sz="0" w:val="nil"/>
+          <w:right w:space="0" w:sz="0" w:val="nil"/>
+          <w:between w:space="0" w:sz="0" w:val="nil"/>
+        </w:pBdr>
+        <w:shd w:fill="auto" w:val="clear"/>
+        <w:rPr>
+          <w:b w:val="1"/>
+        </w:rPr>
+      </w:pPr>
+      <w:r>
+        <w:rPr>
+          <w:b w:val="1"/>
           <w:rtl w:val="0"/>
         </w:rPr>
         <w:t xml:space="preserve">Professional Summary</w:t>
@@ -102,9 +210,33 @@
     </w:p>
     <w:p>
       <w:pPr>
+        <w:pageBreakBefore w:val="0"/>
+        <w:pBdr>
+          <w:top w:space="0" w:sz="0" w:val="nil"/>
+          <w:left w:space="0" w:sz="0" w:val="nil"/>
+          <w:bottom w:space="0" w:sz="0" w:val="nil"/>
+          <w:right w:space="0" w:sz="0" w:val="nil"/>
+          <w:between w:space="0" w:sz="0" w:val="nil"/>
+        </w:pBdr>
+        <w:shd w:fill="auto" w:val="clear"/>
+        <w:rPr>
+          <w:b w:val="1"/>
+          <w:sz w:val="10"/>
+          <w:szCs w:val="10"/>
+        </w:rPr>
+      </w:pPr>
+      <w:r>
+        <w:rPr>
+          <w:rtl w:val="0"/>
+        </w:rPr>
+      </w:r>
+    </w:p>
+    <w:p>
+      <w:pPr>
+        <w:pageBreakBefore w:val="0"/>
         <w:numPr>
           <w:ilvl w:val="0"/>
-          <w:numId w:val="7"/>
+          <w:numId w:val="6"/>
         </w:numPr>
         <w:pBdr>
           <w:top w:space="0" w:sz="0" w:val="nil"/>
@@ -123,14 +255,15 @@
         <w:rPr>
           <w:rtl w:val="0"/>
         </w:rPr>
-        <w:t xml:space="preserve">A fast learning problem solver with more than six years of Scrum Master experience leading diverse, cross-functional, globally distributed software development teams.</w:t>
-      </w:r>
-    </w:p>
-    <w:p>
-      <w:pPr>
+        <w:t xml:space="preserve">A fast learning problem solver with more than five years of Scrum Master experience leading diverse, cross-functional, globally distributed product and software development teams.</w:t>
+      </w:r>
+    </w:p>
+    <w:p>
+      <w:pPr>
+        <w:pageBreakBefore w:val="0"/>
         <w:numPr>
           <w:ilvl w:val="0"/>
-          <w:numId w:val="7"/>
+          <w:numId w:val="6"/>
         </w:numPr>
         <w:pBdr>
           <w:top w:space="0" w:sz="0" w:val="nil"/>
@@ -149,14 +282,15 @@
         <w:rPr>
           <w:rtl w:val="0"/>
         </w:rPr>
-        <w:t xml:space="preserve">Certified Scrum Master, SAFe Practitioner, and Project Management Professional with a master's in Information Systems, bachelor's in Communication, and associate’s in Computer Information Science.</w:t>
-      </w:r>
-    </w:p>
-    <w:p>
-      <w:pPr>
+        <w:t xml:space="preserve">Certified Scrum Master, Kanban Professional, and SAFe Practitioner with a M.S. in Information Systems, B.A. in Communication, and an A.S. in Computer Information Science.</w:t>
+      </w:r>
+    </w:p>
+    <w:p>
+      <w:pPr>
+        <w:pageBreakBefore w:val="0"/>
         <w:numPr>
           <w:ilvl w:val="0"/>
-          <w:numId w:val="7"/>
+          <w:numId w:val="6"/>
         </w:numPr>
         <w:pBdr>
           <w:top w:space="0" w:sz="0" w:val="nil"/>
@@ -175,15 +309,12 @@
         <w:rPr>
           <w:rtl w:val="0"/>
         </w:rPr>
-        <w:t xml:space="preserve">Has documented success driving enterprise-wide initiatives, removing impediments, mitigating risk, navigating interoffice politics, and resolving conflicts.</w:t>
-      </w:r>
-    </w:p>
-    <w:p>
-      <w:pPr>
-        <w:numPr>
-          <w:ilvl w:val="0"/>
-          <w:numId w:val="7"/>
-        </w:numPr>
+        <w:t xml:space="preserve">Documented success driving large scale enterprise level initiatives using Agile principles, removing impediments, mitigating risk, navigating interoffice politics, and resolving conflicts.</w:t>
+      </w:r>
+    </w:p>
+    <w:p>
+      <w:pPr>
+        <w:pageBreakBefore w:val="0"/>
         <w:pBdr>
           <w:top w:space="0" w:sz="0" w:val="nil"/>
           <w:left w:space="0" w:sz="0" w:val="nil"/>
@@ -192,38 +323,20 @@
           <w:between w:space="0" w:sz="0" w:val="nil"/>
         </w:pBdr>
         <w:shd w:fill="auto" w:val="clear"/>
-        <w:ind w:left="720" w:hanging="360"/>
-        <w:rPr>
-          <w:u w:val="none"/>
-        </w:rPr>
-      </w:pPr>
-      <w:r>
-        <w:rPr>
-          <w:rtl w:val="0"/>
-        </w:rPr>
-        <w:t xml:space="preserve">Previous engagement with Fortune 500 and world-renowned brands Comcast, Dell, DuPont, Vans, Hello Kitty, Sunbelt Rentals, Vanguard, Rip Curl, and Silver Oak Winery.</w:t>
-      </w:r>
-    </w:p>
-    <w:p>
-      <w:pPr>
-        <w:pBdr>
-          <w:top w:space="0" w:sz="0" w:val="nil"/>
-          <w:left w:space="0" w:sz="0" w:val="nil"/>
-          <w:bottom w:space="0" w:sz="0" w:val="nil"/>
-          <w:right w:space="0" w:sz="0" w:val="nil"/>
-          <w:between w:space="0" w:sz="0" w:val="nil"/>
-        </w:pBdr>
-        <w:shd w:fill="auto" w:val="clear"/>
-        <w:rPr/>
-      </w:pPr>
-      <w:r>
-        <w:rPr>
-          <w:rtl w:val="0"/>
-        </w:rPr>
-      </w:r>
-    </w:p>
-    <w:p>
-      <w:pPr>
+        <w:rPr>
+          <w:sz w:val="20"/>
+          <w:szCs w:val="20"/>
+        </w:rPr>
+      </w:pPr>
+      <w:r>
+        <w:rPr>
+          <w:rtl w:val="0"/>
+        </w:rPr>
+      </w:r>
+    </w:p>
+    <w:p>
+      <w:pPr>
+        <w:pageBreakBefore w:val="0"/>
         <w:spacing w:line="276" w:lineRule="auto"/>
         <w:rPr>
           <w:b w:val="1"/>
@@ -231,15 +344,46 @@
       </w:pPr>
       <w:r>
         <w:rPr>
+          <w:rtl w:val="0"/>
+        </w:rPr>
+      </w:r>
+    </w:p>
+    <w:p>
+      <w:pPr>
+        <w:pageBreakBefore w:val="0"/>
+        <w:spacing w:line="276" w:lineRule="auto"/>
+        <w:rPr>
           <w:b w:val="1"/>
-          <w:rtl w:val="0"/>
-        </w:rPr>
-        <w:t xml:space="preserve">Skills</w:t>
-      </w:r>
-    </w:p>
-    <w:p>
-      <w:pPr>
+        </w:rPr>
+      </w:pPr>
+      <w:r>
+        <w:rPr>
+          <w:b w:val="1"/>
+          <w:rtl w:val="0"/>
+        </w:rPr>
+        <w:t xml:space="preserve">Technical Skills</w:t>
+      </w:r>
+    </w:p>
+    <w:p>
+      <w:pPr>
+        <w:pageBreakBefore w:val="0"/>
         <w:spacing w:line="276" w:lineRule="auto"/>
+        <w:rPr>
+          <w:b w:val="1"/>
+          <w:sz w:val="10"/>
+          <w:szCs w:val="10"/>
+        </w:rPr>
+      </w:pPr>
+      <w:r>
+        <w:rPr>
+          <w:rtl w:val="0"/>
+        </w:rPr>
+      </w:r>
+    </w:p>
+    <w:p>
+      <w:pPr>
+        <w:pageBreakBefore w:val="0"/>
+        <w:spacing w:line="276" w:lineRule="auto"/>
         <w:ind w:left="720" w:hanging="360"/>
         <w:rPr>
           <w:i w:val="1"/>
@@ -250,26 +394,26 @@
           <w:i w:val="1"/>
           <w:rtl w:val="0"/>
         </w:rPr>
-        <w:t xml:space="preserve">Project Management</w:t>
-      </w:r>
-      <w:r>
-        <w:rPr>
-          <w:rtl w:val="0"/>
-        </w:rPr>
-        <w:t xml:space="preserve">     </w:t>
+        <w:t xml:space="preserve">Project Management  </w:t>
+      </w:r>
+      <w:r>
+        <w:rPr>
+          <w:rtl w:val="0"/>
+        </w:rPr>
+        <w:t xml:space="preserve">        </w:t>
       </w:r>
       <w:r>
         <w:rPr>
           <w:i w:val="1"/>
           <w:rtl w:val="0"/>
         </w:rPr>
-        <w:t xml:space="preserve">Software Engineering</w:t>
-      </w:r>
-      <w:r>
-        <w:rPr>
-          <w:rtl w:val="0"/>
-        </w:rPr>
-        <w:t xml:space="preserve">       </w:t>
+        <w:t xml:space="preserve">Software Development</w:t>
+      </w:r>
+      <w:r>
+        <w:rPr>
+          <w:rtl w:val="0"/>
+        </w:rPr>
+        <w:t xml:space="preserve">         </w:t>
       </w:r>
       <w:r>
         <w:rPr>
@@ -282,9 +426,8 @@
     <w:tbl>
       <w:tblPr>
         <w:tblStyle w:val="Table1"/>
-        <w:tblW w:w="9360.0" w:type="dxa"/>
+        <w:tblW w:w="9930.0" w:type="dxa"/>
         <w:jc w:val="left"/>
-        <w:tblInd w:w="0.0" w:type="pct"/>
         <w:tblBorders>
           <w:top w:color="000000" w:space="0" w:sz="8" w:val="single"/>
           <w:left w:color="000000" w:space="0" w:sz="8" w:val="single"/>
@@ -297,20 +440,24 @@
         <w:tblLook w:val="0600"/>
       </w:tblPr>
       <w:tblGrid>
-        <w:gridCol w:w="2340"/>
-        <w:gridCol w:w="2520"/>
-        <w:gridCol w:w="2160"/>
-        <w:gridCol w:w="2340"/>
+        <w:gridCol w:w="2625"/>
+        <w:gridCol w:w="2790"/>
+        <w:gridCol w:w="2460"/>
+        <w:gridCol w:w="2055"/>
         <w:tblGridChange w:id="0">
           <w:tblGrid>
-            <w:gridCol w:w="2340"/>
-            <w:gridCol w:w="2520"/>
-            <w:gridCol w:w="2160"/>
-            <w:gridCol w:w="2340"/>
+            <w:gridCol w:w="2625"/>
+            <w:gridCol w:w="2790"/>
+            <w:gridCol w:w="2460"/>
+            <w:gridCol w:w="2055"/>
           </w:tblGrid>
         </w:tblGridChange>
       </w:tblGrid>
       <w:tr>
+        <w:trPr>
+          <w:cantSplit w:val="0"/>
+          <w:tblHeader w:val="0"/>
+        </w:trPr>
         <w:tc>
           <w:tcPr>
             <w:tcBorders>
@@ -330,9 +477,10 @@
           </w:tcPr>
           <w:p>
             <w:pPr>
+              <w:pageBreakBefore w:val="0"/>
               <w:numPr>
                 <w:ilvl w:val="0"/>
-                <w:numId w:val="5"/>
+                <w:numId w:val="4"/>
               </w:numPr>
               <w:ind w:left="720" w:hanging="360"/>
             </w:pPr>
@@ -340,14 +488,15 @@
               <w:rPr>
                 <w:rtl w:val="0"/>
               </w:rPr>
-              <w:t xml:space="preserve">Agile</w:t>
+              <w:t xml:space="preserve">Agile/Lean</w:t>
             </w:r>
           </w:p>
           <w:p>
             <w:pPr>
+              <w:pageBreakBefore w:val="0"/>
               <w:numPr>
                 <w:ilvl w:val="0"/>
-                <w:numId w:val="5"/>
+                <w:numId w:val="4"/>
               </w:numPr>
               <w:ind w:left="720" w:hanging="360"/>
             </w:pPr>
@@ -360,9 +509,10 @@
           </w:p>
           <w:p>
             <w:pPr>
+              <w:pageBreakBefore w:val="0"/>
               <w:numPr>
                 <w:ilvl w:val="0"/>
-                <w:numId w:val="5"/>
+                <w:numId w:val="4"/>
               </w:numPr>
               <w:ind w:left="720" w:hanging="360"/>
             </w:pPr>
@@ -375,9 +525,10 @@
           </w:p>
           <w:p>
             <w:pPr>
+              <w:pageBreakBefore w:val="0"/>
               <w:numPr>
                 <w:ilvl w:val="0"/>
-                <w:numId w:val="5"/>
+                <w:numId w:val="4"/>
               </w:numPr>
               <w:ind w:left="720" w:hanging="360"/>
               <w:rPr>
@@ -388,14 +539,15 @@
               <w:rPr>
                 <w:rtl w:val="0"/>
               </w:rPr>
-              <w:t xml:space="preserve">SAFe</w:t>
+              <w:t xml:space="preserve">SAFe/Scaled</w:t>
             </w:r>
           </w:p>
           <w:p>
             <w:pPr>
+              <w:pageBreakBefore w:val="0"/>
               <w:numPr>
                 <w:ilvl w:val="0"/>
-                <w:numId w:val="5"/>
+                <w:numId w:val="4"/>
               </w:numPr>
               <w:ind w:left="720" w:hanging="360"/>
             </w:pPr>
@@ -410,7 +562,7 @@
             <w:pPr>
               <w:numPr>
                 <w:ilvl w:val="0"/>
-                <w:numId w:val="5"/>
+                <w:numId w:val="4"/>
               </w:numPr>
               <w:ind w:left="720" w:hanging="360"/>
             </w:pPr>
@@ -418,14 +570,14 @@
               <w:rPr>
                 <w:rtl w:val="0"/>
               </w:rPr>
-              <w:t xml:space="preserve">Confluence</w:t>
+              <w:t xml:space="preserve">Align</w:t>
             </w:r>
           </w:p>
           <w:p>
             <w:pPr>
               <w:numPr>
                 <w:ilvl w:val="0"/>
-                <w:numId w:val="5"/>
+                <w:numId w:val="4"/>
               </w:numPr>
               <w:ind w:left="720" w:hanging="360"/>
             </w:pPr>
@@ -433,14 +585,15 @@
               <w:rPr>
                 <w:rtl w:val="0"/>
               </w:rPr>
-              <w:t xml:space="preserve">Structure</w:t>
+              <w:t xml:space="preserve">Roadmaps</w:t>
             </w:r>
           </w:p>
           <w:p>
             <w:pPr>
+              <w:pageBreakBefore w:val="0"/>
               <w:numPr>
                 <w:ilvl w:val="0"/>
-                <w:numId w:val="5"/>
+                <w:numId w:val="4"/>
               </w:numPr>
               <w:ind w:left="720" w:hanging="360"/>
             </w:pPr>
@@ -448,14 +601,15 @@
               <w:rPr>
                 <w:rtl w:val="0"/>
               </w:rPr>
-              <w:t xml:space="preserve">Jira Align</w:t>
+              <w:t xml:space="preserve">Confluence</w:t>
             </w:r>
           </w:p>
           <w:p>
             <w:pPr>
+              <w:pageBreakBefore w:val="0"/>
               <w:numPr>
                 <w:ilvl w:val="0"/>
-                <w:numId w:val="5"/>
+                <w:numId w:val="4"/>
               </w:numPr>
               <w:ind w:left="720" w:hanging="360"/>
               <w:rPr>
@@ -489,9 +643,10 @@
           </w:tcPr>
           <w:p>
             <w:pPr>
+              <w:pageBreakBefore w:val="0"/>
               <w:numPr>
                 <w:ilvl w:val="0"/>
-                <w:numId w:val="5"/>
+                <w:numId w:val="4"/>
               </w:numPr>
               <w:ind w:left="720" w:hanging="360"/>
             </w:pPr>
@@ -504,9 +659,10 @@
           </w:p>
           <w:p>
             <w:pPr>
+              <w:pageBreakBefore w:val="0"/>
               <w:numPr>
                 <w:ilvl w:val="0"/>
-                <w:numId w:val="5"/>
+                <w:numId w:val="4"/>
               </w:numPr>
               <w:ind w:left="720" w:hanging="360"/>
               <w:rPr>
@@ -522,9 +678,10 @@
           </w:p>
           <w:p>
             <w:pPr>
+              <w:pageBreakBefore w:val="0"/>
               <w:numPr>
                 <w:ilvl w:val="0"/>
-                <w:numId w:val="5"/>
+                <w:numId w:val="4"/>
               </w:numPr>
               <w:ind w:left="720" w:hanging="360"/>
               <w:rPr>
@@ -535,14 +692,15 @@
               <w:rPr>
                 <w:rtl w:val="0"/>
               </w:rPr>
-              <w:t xml:space="preserve">CI/CD</w:t>
+              <w:t xml:space="preserve">CI/CD - Bamboo</w:t>
             </w:r>
           </w:p>
           <w:p>
             <w:pPr>
+              <w:pageBreakBefore w:val="0"/>
               <w:numPr>
                 <w:ilvl w:val="0"/>
-                <w:numId w:val="5"/>
+                <w:numId w:val="4"/>
               </w:numPr>
               <w:ind w:left="720" w:hanging="360"/>
             </w:pPr>
@@ -555,9 +713,10 @@
           </w:p>
           <w:p>
             <w:pPr>
+              <w:pageBreakBefore w:val="0"/>
               <w:numPr>
                 <w:ilvl w:val="0"/>
-                <w:numId w:val="5"/>
+                <w:numId w:val="4"/>
               </w:numPr>
               <w:ind w:left="720" w:hanging="360"/>
             </w:pPr>
@@ -570,9 +729,10 @@
           </w:p>
           <w:p>
             <w:pPr>
+              <w:pageBreakBefore w:val="0"/>
               <w:numPr>
                 <w:ilvl w:val="0"/>
-                <w:numId w:val="5"/>
+                <w:numId w:val="4"/>
               </w:numPr>
               <w:ind w:left="720" w:hanging="360"/>
             </w:pPr>
@@ -585,9 +745,10 @@
           </w:p>
           <w:p>
             <w:pPr>
+              <w:pageBreakBefore w:val="0"/>
               <w:numPr>
                 <w:ilvl w:val="0"/>
-                <w:numId w:val="5"/>
+                <w:numId w:val="4"/>
               </w:numPr>
               <w:ind w:left="720" w:hanging="360"/>
               <w:rPr>
@@ -598,14 +759,15 @@
               <w:rPr>
                 <w:rtl w:val="0"/>
               </w:rPr>
-              <w:t xml:space="preserve">CMS</w:t>
+              <w:t xml:space="preserve">Wordpress</w:t>
             </w:r>
           </w:p>
           <w:p>
             <w:pPr>
+              <w:pageBreakBefore w:val="0"/>
               <w:numPr>
                 <w:ilvl w:val="0"/>
-                <w:numId w:val="5"/>
+                <w:numId w:val="4"/>
               </w:numPr>
               <w:ind w:left="720" w:hanging="360"/>
             </w:pPr>
@@ -618,9 +780,10 @@
           </w:p>
           <w:p>
             <w:pPr>
+              <w:pageBreakBefore w:val="0"/>
               <w:numPr>
                 <w:ilvl w:val="0"/>
-                <w:numId w:val="5"/>
+                <w:numId w:val="4"/>
               </w:numPr>
               <w:ind w:left="720" w:hanging="360"/>
               <w:rPr>
@@ -654,9 +817,10 @@
           </w:tcPr>
           <w:p>
             <w:pPr>
+              <w:pageBreakBefore w:val="0"/>
               <w:numPr>
                 <w:ilvl w:val="0"/>
-                <w:numId w:val="5"/>
+                <w:numId w:val="4"/>
               </w:numPr>
               <w:ind w:left="720" w:hanging="360"/>
             </w:pPr>
@@ -664,14 +828,15 @@
               <w:rPr>
                 <w:rtl w:val="0"/>
               </w:rPr>
-              <w:t xml:space="preserve">Microsoft Office 365</w:t>
+              <w:t xml:space="preserve">Microsoft Office</w:t>
             </w:r>
           </w:p>
           <w:p>
             <w:pPr>
+              <w:pageBreakBefore w:val="0"/>
               <w:numPr>
                 <w:ilvl w:val="0"/>
-                <w:numId w:val="5"/>
+                <w:numId w:val="4"/>
               </w:numPr>
               <w:ind w:left="720" w:hanging="360"/>
             </w:pPr>
@@ -684,9 +849,10 @@
           </w:p>
           <w:p>
             <w:pPr>
+              <w:pageBreakBefore w:val="0"/>
               <w:numPr>
                 <w:ilvl w:val="0"/>
-                <w:numId w:val="5"/>
+                <w:numId w:val="4"/>
               </w:numPr>
               <w:ind w:left="720" w:hanging="360"/>
             </w:pPr>
@@ -699,9 +865,10 @@
           </w:p>
           <w:p>
             <w:pPr>
+              <w:pageBreakBefore w:val="0"/>
               <w:numPr>
                 <w:ilvl w:val="0"/>
-                <w:numId w:val="5"/>
+                <w:numId w:val="4"/>
               </w:numPr>
               <w:ind w:left="720" w:hanging="360"/>
             </w:pPr>
@@ -714,9 +881,10 @@
           </w:p>
           <w:p>
             <w:pPr>
+              <w:pageBreakBefore w:val="0"/>
               <w:numPr>
                 <w:ilvl w:val="0"/>
-                <w:numId w:val="5"/>
+                <w:numId w:val="4"/>
               </w:numPr>
               <w:ind w:left="720" w:hanging="360"/>
             </w:pPr>
@@ -729,9 +897,10 @@
           </w:p>
           <w:p>
             <w:pPr>
+              <w:pageBreakBefore w:val="0"/>
               <w:numPr>
                 <w:ilvl w:val="0"/>
-                <w:numId w:val="5"/>
+                <w:numId w:val="4"/>
               </w:numPr>
               <w:ind w:left="720" w:hanging="360"/>
             </w:pPr>
@@ -744,9 +913,10 @@
           </w:p>
           <w:p>
             <w:pPr>
+              <w:pageBreakBefore w:val="0"/>
               <w:numPr>
                 <w:ilvl w:val="0"/>
-                <w:numId w:val="5"/>
+                <w:numId w:val="4"/>
               </w:numPr>
               <w:ind w:left="720" w:hanging="360"/>
             </w:pPr>
@@ -759,9 +929,29 @@
           </w:p>
           <w:p>
             <w:pPr>
+              <w:pageBreakBefore w:val="0"/>
               <w:numPr>
                 <w:ilvl w:val="0"/>
-                <w:numId w:val="5"/>
+                <w:numId w:val="4"/>
+              </w:numPr>
+              <w:ind w:left="720" w:hanging="360"/>
+              <w:rPr>
+                <w:u w:val="none"/>
+              </w:rPr>
+            </w:pPr>
+            <w:r>
+              <w:rPr>
+                <w:rtl w:val="0"/>
+              </w:rPr>
+              <w:t xml:space="preserve">Word</w:t>
+            </w:r>
+          </w:p>
+          <w:p>
+            <w:pPr>
+              <w:pageBreakBefore w:val="0"/>
+              <w:numPr>
+                <w:ilvl w:val="0"/>
+                <w:numId w:val="4"/>
               </w:numPr>
               <w:ind w:left="720" w:hanging="360"/>
             </w:pPr>
@@ -794,10 +984,11 @@
             <w:pPr>
               <w:keepNext w:val="0"/>
               <w:keepLines w:val="0"/>
+              <w:pageBreakBefore w:val="0"/>
               <w:widowControl w:val="0"/>
               <w:numPr>
                 <w:ilvl w:val="0"/>
-                <w:numId w:val="4"/>
+                <w:numId w:val="3"/>
               </w:numPr>
               <w:pBdr>
                 <w:top w:space="0" w:sz="0" w:val="nil"/>
@@ -818,17 +1009,18 @@
               <w:rPr>
                 <w:rtl w:val="0"/>
               </w:rPr>
-              <w:t xml:space="preserve">Google</w:t>
+              <w:t xml:space="preserve">Google Workspace</w:t>
             </w:r>
           </w:p>
           <w:p>
             <w:pPr>
               <w:keepNext w:val="0"/>
               <w:keepLines w:val="0"/>
+              <w:pageBreakBefore w:val="0"/>
               <w:widowControl w:val="0"/>
               <w:numPr>
                 <w:ilvl w:val="0"/>
-                <w:numId w:val="4"/>
+                <w:numId w:val="3"/>
               </w:numPr>
               <w:pBdr>
                 <w:top w:space="0" w:sz="0" w:val="nil"/>
@@ -849,17 +1041,18 @@
               <w:rPr>
                 <w:rtl w:val="0"/>
               </w:rPr>
-              <w:t xml:space="preserve">Workspace</w:t>
+              <w:t xml:space="preserve">Gmail</w:t>
             </w:r>
           </w:p>
           <w:p>
             <w:pPr>
               <w:keepNext w:val="0"/>
               <w:keepLines w:val="0"/>
+              <w:pageBreakBefore w:val="0"/>
               <w:widowControl w:val="0"/>
               <w:numPr>
                 <w:ilvl w:val="0"/>
-                <w:numId w:val="4"/>
+                <w:numId w:val="3"/>
               </w:numPr>
               <w:pBdr>
                 <w:top w:space="0" w:sz="0" w:val="nil"/>
@@ -880,17 +1073,18 @@
               <w:rPr>
                 <w:rtl w:val="0"/>
               </w:rPr>
-              <w:t xml:space="preserve">Gmail</w:t>
+              <w:t xml:space="preserve">Drive</w:t>
             </w:r>
           </w:p>
           <w:p>
             <w:pPr>
               <w:keepNext w:val="0"/>
               <w:keepLines w:val="0"/>
+              <w:pageBreakBefore w:val="0"/>
               <w:widowControl w:val="0"/>
               <w:numPr>
                 <w:ilvl w:val="0"/>
-                <w:numId w:val="4"/>
+                <w:numId w:val="3"/>
               </w:numPr>
               <w:pBdr>
                 <w:top w:space="0" w:sz="0" w:val="nil"/>
@@ -911,17 +1105,18 @@
               <w:rPr>
                 <w:rtl w:val="0"/>
               </w:rPr>
-              <w:t xml:space="preserve">Drive</w:t>
+              <w:t xml:space="preserve">Sheets</w:t>
             </w:r>
           </w:p>
           <w:p>
             <w:pPr>
               <w:keepNext w:val="0"/>
               <w:keepLines w:val="0"/>
+              <w:pageBreakBefore w:val="0"/>
               <w:widowControl w:val="0"/>
               <w:numPr>
                 <w:ilvl w:val="0"/>
-                <w:numId w:val="4"/>
+                <w:numId w:val="3"/>
               </w:numPr>
               <w:pBdr>
                 <w:top w:space="0" w:sz="0" w:val="nil"/>
@@ -942,17 +1137,18 @@
               <w:rPr>
                 <w:rtl w:val="0"/>
               </w:rPr>
-              <w:t xml:space="preserve">Sheets</w:t>
+              <w:t xml:space="preserve">Docs</w:t>
             </w:r>
           </w:p>
           <w:p>
             <w:pPr>
               <w:keepNext w:val="0"/>
               <w:keepLines w:val="0"/>
+              <w:pageBreakBefore w:val="0"/>
               <w:widowControl w:val="0"/>
               <w:numPr>
                 <w:ilvl w:val="0"/>
-                <w:numId w:val="4"/>
+                <w:numId w:val="3"/>
               </w:numPr>
               <w:pBdr>
                 <w:top w:space="0" w:sz="0" w:val="nil"/>
@@ -973,17 +1169,18 @@
               <w:rPr>
                 <w:rtl w:val="0"/>
               </w:rPr>
-              <w:t xml:space="preserve">Docs</w:t>
+              <w:t xml:space="preserve">Forms</w:t>
             </w:r>
           </w:p>
           <w:p>
             <w:pPr>
               <w:keepNext w:val="0"/>
               <w:keepLines w:val="0"/>
+              <w:pageBreakBefore w:val="0"/>
               <w:widowControl w:val="0"/>
               <w:numPr>
                 <w:ilvl w:val="0"/>
-                <w:numId w:val="4"/>
+                <w:numId w:val="3"/>
               </w:numPr>
               <w:pBdr>
                 <w:top w:space="0" w:sz="0" w:val="nil"/>
@@ -1004,17 +1201,18 @@
               <w:rPr>
                 <w:rtl w:val="0"/>
               </w:rPr>
-              <w:t xml:space="preserve">Forms</w:t>
+              <w:t xml:space="preserve">Slides</w:t>
             </w:r>
           </w:p>
           <w:p>
             <w:pPr>
               <w:keepNext w:val="0"/>
               <w:keepLines w:val="0"/>
+              <w:pageBreakBefore w:val="0"/>
               <w:widowControl w:val="0"/>
               <w:numPr>
                 <w:ilvl w:val="0"/>
-                <w:numId w:val="4"/>
+                <w:numId w:val="3"/>
               </w:numPr>
               <w:pBdr>
                 <w:top w:space="0" w:sz="0" w:val="nil"/>
@@ -1035,17 +1233,18 @@
               <w:rPr>
                 <w:rtl w:val="0"/>
               </w:rPr>
-              <w:t xml:space="preserve">Slides</w:t>
+              <w:t xml:space="preserve">Scripts</w:t>
             </w:r>
           </w:p>
           <w:p>
             <w:pPr>
               <w:keepNext w:val="0"/>
               <w:keepLines w:val="0"/>
+              <w:pageBreakBefore w:val="0"/>
               <w:widowControl w:val="0"/>
               <w:numPr>
                 <w:ilvl w:val="0"/>
-                <w:numId w:val="4"/>
+                <w:numId w:val="3"/>
               </w:numPr>
               <w:pBdr>
                 <w:top w:space="0" w:sz="0" w:val="nil"/>
@@ -1066,37 +1265,6 @@
               <w:rPr>
                 <w:rtl w:val="0"/>
               </w:rPr>
-              <w:t xml:space="preserve">Scripts</w:t>
-            </w:r>
-          </w:p>
-          <w:p>
-            <w:pPr>
-              <w:keepNext w:val="0"/>
-              <w:keepLines w:val="0"/>
-              <w:widowControl w:val="0"/>
-              <w:numPr>
-                <w:ilvl w:val="0"/>
-                <w:numId w:val="4"/>
-              </w:numPr>
-              <w:pBdr>
-                <w:top w:space="0" w:sz="0" w:val="nil"/>
-                <w:left w:space="0" w:sz="0" w:val="nil"/>
-                <w:bottom w:space="0" w:sz="0" w:val="nil"/>
-                <w:right w:space="0" w:sz="0" w:val="nil"/>
-                <w:between w:space="0" w:sz="0" w:val="nil"/>
-              </w:pBdr>
-              <w:shd w:fill="auto" w:val="clear"/>
-              <w:spacing w:after="0" w:before="0" w:line="240" w:lineRule="auto"/>
-              <w:ind w:left="720" w:right="0" w:hanging="360"/>
-              <w:jc w:val="left"/>
-              <w:rPr>
-                <w:u w:val="none"/>
-              </w:rPr>
-            </w:pPr>
-            <w:r>
-              <w:rPr>
-                <w:rtl w:val="0"/>
-              </w:rPr>
               <w:t xml:space="preserve">Analytics</w:t>
             </w:r>
           </w:p>
@@ -1105,6 +1273,20 @@
     </w:tbl>
     <w:p>
       <w:pPr>
+        <w:rPr>
+          <w:sz w:val="18"/>
+          <w:szCs w:val="18"/>
+        </w:rPr>
+      </w:pPr>
+      <w:r>
+        <w:rPr>
+          <w:rtl w:val="0"/>
+        </w:rPr>
+      </w:r>
+    </w:p>
+    <w:p>
+      <w:pPr>
+        <w:pageBreakBefore w:val="0"/>
         <w:pBdr>
           <w:top w:space="0" w:sz="0" w:val="nil"/>
           <w:left w:space="0" w:sz="0" w:val="nil"/>
@@ -1113,433 +1295,19 @@
           <w:between w:space="0" w:sz="0" w:val="nil"/>
         </w:pBdr>
         <w:shd w:fill="auto" w:val="clear"/>
-        <w:rPr/>
-      </w:pPr>
-      <w:r>
-        <w:rPr>
-          <w:rtl w:val="0"/>
-        </w:rPr>
-        <w:br w:type="textWrapping"/>
-      </w:r>
-      <w:r>
         <w:rPr>
           <w:b w:val="1"/>
-          <w:rtl w:val="0"/>
-        </w:rPr>
-        <w:t xml:space="preserve">Employment History</w:t>
-      </w:r>
-      <w:r>
-        <w:rPr>
-          <w:rtl w:val="0"/>
-        </w:rPr>
-      </w:r>
-    </w:p>
-    <w:p>
-      <w:pPr>
-        <w:rPr/>
-      </w:pPr>
-      <w:r>
-        <w:rPr>
-          <w:rtl w:val="0"/>
-        </w:rPr>
-        <w:t xml:space="preserve">Senior Scrum Master                                                                            August 2020 - March 2021</w:t>
-      </w:r>
-    </w:p>
-    <w:p>
-      <w:pPr>
-        <w:rPr/>
-      </w:pPr>
-      <w:r>
-        <w:rPr>
-          <w:rtl w:val="0"/>
-        </w:rPr>
-        <w:t xml:space="preserve">Nuix - Conshohocken, PA</w:t>
-      </w:r>
-    </w:p>
-    <w:p>
-      <w:pPr>
-        <w:numPr>
-          <w:ilvl w:val="0"/>
-          <w:numId w:val="9"/>
-        </w:numPr>
-        <w:ind w:left="720" w:hanging="360"/>
-      </w:pPr>
-      <w:r>
-        <w:rPr>
-          <w:rtl w:val="0"/>
-        </w:rPr>
-        <w:t xml:space="preserve">Facilitated daily scrum meetings, sprint planning, demos, groomings, retrospectives, and PI planning meetings to monitor health and focus effort for multiple scrum teams.</w:t>
-      </w:r>
-    </w:p>
-    <w:p>
-      <w:pPr>
-        <w:numPr>
-          <w:ilvl w:val="0"/>
-          <w:numId w:val="9"/>
-        </w:numPr>
-        <w:ind w:left="720" w:hanging="360"/>
-      </w:pPr>
-      <w:r>
-        <w:rPr>
-          <w:rtl w:val="0"/>
-        </w:rPr>
-        <w:t xml:space="preserve">Provided leadership reporting on the teams’ progress, removing blockers, managing dependencies, and mitigating risk to ensure initiatives are met.</w:t>
-      </w:r>
-    </w:p>
-    <w:p>
-      <w:pPr>
-        <w:numPr>
-          <w:ilvl w:val="0"/>
-          <w:numId w:val="9"/>
-        </w:numPr>
-        <w:ind w:left="720" w:hanging="360"/>
-        <w:rPr>
-          <w:u w:val="none"/>
-        </w:rPr>
-      </w:pPr>
-      <w:r>
-        <w:rPr>
-          <w:rtl w:val="0"/>
-        </w:rPr>
-        <w:t xml:space="preserve">Collaborated across agile team members to successfully migrate Jira Portfolio to Align.</w:t>
-      </w:r>
-      <w:r>
-        <w:rPr>
-          <w:rtl w:val="0"/>
-        </w:rPr>
-      </w:r>
-    </w:p>
-    <w:p>
-      <w:pPr>
-        <w:rPr/>
-      </w:pPr>
-      <w:r>
-        <w:rPr>
-          <w:rtl w:val="0"/>
-        </w:rPr>
-      </w:r>
-    </w:p>
-    <w:p>
-      <w:pPr>
-        <w:rPr/>
-      </w:pPr>
-      <w:r>
-        <w:rPr>
-          <w:rtl w:val="0"/>
-        </w:rPr>
-        <w:t xml:space="preserve">Scrum Master                                                                                        January 2020 - June 2020</w:t>
-      </w:r>
-    </w:p>
-    <w:p>
-      <w:pPr>
-        <w:rPr/>
-      </w:pPr>
-      <w:r>
-        <w:rPr>
-          <w:rtl w:val="0"/>
-        </w:rPr>
-        <w:t xml:space="preserve">Dell Technologies Inc. - Chesterbrook, PA</w:t>
-      </w:r>
-    </w:p>
-    <w:p>
-      <w:pPr>
-        <w:numPr>
-          <w:ilvl w:val="0"/>
-          <w:numId w:val="6"/>
-        </w:numPr>
-        <w:ind w:left="720" w:hanging="360"/>
-      </w:pPr>
-      <w:r>
-        <w:rPr>
-          <w:rtl w:val="0"/>
-        </w:rPr>
-        <w:t xml:space="preserve">Servant leader of two software engineering teams providing executive level </w:t>
-      </w:r>
-      <w:r>
-        <w:rPr>
-          <w:color w:val="222222"/>
-          <w:highlight w:val="white"/>
-          <w:rtl w:val="0"/>
-        </w:rPr>
-        <w:t xml:space="preserve">reporting on OKRs, capacity planning, project burn-down, team velocity, and release delivery.</w:t>
-      </w:r>
-      <w:r>
-        <w:rPr>
-          <w:rtl w:val="0"/>
-        </w:rPr>
-      </w:r>
-    </w:p>
-    <w:p>
-      <w:pPr>
-        <w:numPr>
-          <w:ilvl w:val="0"/>
-          <w:numId w:val="6"/>
-        </w:numPr>
-        <w:ind w:left="720" w:hanging="360"/>
-      </w:pPr>
-      <w:r>
-        <w:rPr>
-          <w:color w:val="222222"/>
-          <w:highlight w:val="white"/>
-          <w:rtl w:val="0"/>
-        </w:rPr>
-        <w:t xml:space="preserve">Responsible for enacting agile values and practices, ensuring the correct use of Scrum process by running planning meetings, standups, reviews, demos, and retrospectives.</w:t>
-      </w:r>
-      <w:r>
-        <w:rPr>
-          <w:rtl w:val="0"/>
-        </w:rPr>
-      </w:r>
-    </w:p>
-    <w:p>
-      <w:pPr>
-        <w:numPr>
-          <w:ilvl w:val="0"/>
-          <w:numId w:val="6"/>
-        </w:numPr>
-        <w:ind w:left="720" w:hanging="360"/>
-      </w:pPr>
-      <w:r>
-        <w:rPr>
-          <w:rtl w:val="0"/>
-        </w:rPr>
-        <w:t xml:space="preserve">Serve as an agile coach promoting Scrum, assisting team leads and product managers with backlog grooming while providing company-wide expertise on Jira and Confluence.</w:t>
-      </w:r>
-    </w:p>
-    <w:p>
-      <w:pPr>
-        <w:rPr/>
-      </w:pPr>
-      <w:r>
-        <w:rPr>
-          <w:rtl w:val="0"/>
-        </w:rPr>
-      </w:r>
-    </w:p>
-    <w:p>
-      <w:pPr>
-        <w:rPr/>
-      </w:pPr>
-      <w:r>
-        <w:rPr>
-          <w:rtl w:val="0"/>
-        </w:rPr>
-        <w:t xml:space="preserve">Scrum Master                                                                                  February 2018 - January 2020</w:t>
-      </w:r>
-    </w:p>
-    <w:p>
-      <w:pPr>
-        <w:rPr/>
-      </w:pPr>
-      <w:r>
-        <w:rPr>
-          <w:rtl w:val="0"/>
-        </w:rPr>
-        <w:t xml:space="preserve">Comcast Corporation - Philadelphia, PA</w:t>
-      </w:r>
-    </w:p>
-    <w:p>
-      <w:pPr>
-        <w:numPr>
-          <w:ilvl w:val="0"/>
-          <w:numId w:val="6"/>
-        </w:numPr>
-        <w:ind w:left="720" w:hanging="360"/>
-        <w:rPr>
-          <w:u w:val="none"/>
-        </w:rPr>
-      </w:pPr>
-      <w:r>
-        <w:rPr>
-          <w:rtl w:val="0"/>
-        </w:rPr>
-        <w:t xml:space="preserve">Scrum Master for five software engineering teams collaborating with business stakeholders, management, and product owners to deliver an agreed upon roadmap.</w:t>
-      </w:r>
-    </w:p>
-    <w:p>
-      <w:pPr>
-        <w:numPr>
-          <w:ilvl w:val="0"/>
-          <w:numId w:val="6"/>
-        </w:numPr>
-        <w:ind w:left="720" w:hanging="360"/>
-        <w:rPr>
-          <w:u w:val="none"/>
-        </w:rPr>
-      </w:pPr>
-      <w:r>
-        <w:rPr>
-          <w:rtl w:val="0"/>
-        </w:rPr>
-        <w:t xml:space="preserve">Drove multiple teams to implement TDD and CI/CD pipelines, decreasing one specific team’s release cycle from 3 weeks to 3 days.</w:t>
-      </w:r>
-    </w:p>
-    <w:p>
-      <w:pPr>
-        <w:numPr>
-          <w:ilvl w:val="0"/>
-          <w:numId w:val="6"/>
-        </w:numPr>
-        <w:ind w:left="720" w:hanging="360"/>
-        <w:rPr>
-          <w:u w:val="none"/>
-        </w:rPr>
-      </w:pPr>
-      <w:r>
-        <w:rPr>
-          <w:rtl w:val="0"/>
-        </w:rPr>
-        <w:t xml:space="preserve">Used retrospectives to streamline production issues, lessening scheduled project interruptions by 20%.</w:t>
-      </w:r>
-    </w:p>
-    <w:p>
-      <w:pPr>
-        <w:ind w:left="0" w:firstLine="0"/>
-        <w:rPr/>
-      </w:pPr>
-      <w:r>
-        <w:rPr>
-          <w:rtl w:val="0"/>
-        </w:rPr>
-      </w:r>
-    </w:p>
-    <w:p>
-      <w:pPr>
-        <w:rPr/>
-      </w:pPr>
-      <w:r>
-        <w:rPr>
-          <w:rtl w:val="0"/>
-        </w:rPr>
-        <w:t xml:space="preserve">Scrum Master                                                                                   August 2017 - February 2018</w:t>
-      </w:r>
-    </w:p>
-    <w:p>
-      <w:pPr>
-        <w:rPr/>
-      </w:pPr>
-      <w:r>
-        <w:rPr>
-          <w:rtl w:val="0"/>
-        </w:rPr>
-        <w:t xml:space="preserve">Trellist, Inc. - Wilmington, DE</w:t>
-      </w:r>
-    </w:p>
-    <w:p>
-      <w:pPr>
-        <w:numPr>
-          <w:ilvl w:val="0"/>
-          <w:numId w:val="10"/>
-        </w:numPr>
-        <w:ind w:left="720" w:hanging="360"/>
-        <w:rPr>
-          <w:u w:val="none"/>
-        </w:rPr>
-      </w:pPr>
-      <w:r>
-        <w:rPr>
-          <w:rtl w:val="0"/>
-        </w:rPr>
-        <w:t xml:space="preserve">Led a portfolio of projects for global clients in a high-risk, fast-paced environment involving remote team members and off-site vendors.</w:t>
-      </w:r>
-    </w:p>
-    <w:p>
-      <w:pPr>
-        <w:numPr>
-          <w:ilvl w:val="0"/>
-          <w:numId w:val="10"/>
-        </w:numPr>
-        <w:ind w:left="720" w:hanging="360"/>
-        <w:rPr>
-          <w:u w:val="none"/>
-        </w:rPr>
-      </w:pPr>
-      <w:r>
-        <w:rPr>
-          <w:rtl w:val="0"/>
-        </w:rPr>
-        <w:t xml:space="preserve">Used Microsoft Project to capacity plan a cross-functional team of developers, designers, business analysts, copywriters, marketers, and user experience experts while following Scrum, Kanban, and waterfall project management methodologies.</w:t>
-      </w:r>
-    </w:p>
-    <w:p>
-      <w:pPr>
-        <w:numPr>
-          <w:ilvl w:val="0"/>
-          <w:numId w:val="10"/>
-        </w:numPr>
-        <w:ind w:left="720" w:hanging="360"/>
-        <w:rPr>
-          <w:u w:val="none"/>
-        </w:rPr>
-      </w:pPr>
-      <w:r>
-        <w:rPr>
-          <w:rtl w:val="0"/>
-        </w:rPr>
-        <w:t xml:space="preserve">Followed SDLC process to develop applications, portals, multi-sites, eCommerce systems, and landing pages that involved enterprise CMS’ Sitecore and Sitefinity.</w:t>
-      </w:r>
-    </w:p>
-    <w:p>
-      <w:pPr>
-        <w:rPr/>
-      </w:pPr>
-      <w:r>
-        <w:rPr>
-          <w:rtl w:val="0"/>
-        </w:rPr>
-      </w:r>
-    </w:p>
-    <w:p>
-      <w:pPr>
-        <w:rPr/>
-      </w:pPr>
-      <w:r>
-        <w:rPr>
-          <w:rtl w:val="0"/>
-        </w:rPr>
-        <w:t xml:space="preserve">Scrum Master                                                                                        February 2017 - July 2017</w:t>
-        <w:br w:type="textWrapping"/>
-        <w:t xml:space="preserve">WebLinc, Corporation - Philadelphia, PA</w:t>
-      </w:r>
-    </w:p>
-    <w:p>
-      <w:pPr>
-        <w:numPr>
-          <w:ilvl w:val="0"/>
-          <w:numId w:val="1"/>
-        </w:numPr>
-        <w:ind w:left="720" w:hanging="360"/>
-        <w:rPr>
-          <w:u w:val="none"/>
-        </w:rPr>
-      </w:pPr>
-      <w:r>
-        <w:rPr>
-          <w:rtl w:val="0"/>
-        </w:rPr>
-        <w:t xml:space="preserve">Managed a $200,000 agile eCommerce build as a Scrum Master collaborating with an external product owner while also fulfilling the role of Project Manager creating detailed project budgets, definitions, estimates, requirements, schedules, and timelines.</w:t>
-      </w:r>
-    </w:p>
-    <w:p>
-      <w:pPr>
-        <w:numPr>
-          <w:ilvl w:val="0"/>
-          <w:numId w:val="1"/>
-        </w:numPr>
-        <w:ind w:left="720" w:hanging="360"/>
-        <w:rPr>
-          <w:u w:val="none"/>
-        </w:rPr>
-      </w:pPr>
-      <w:r>
-        <w:rPr>
-          <w:rtl w:val="0"/>
-        </w:rPr>
-        <w:t xml:space="preserve">Used Jira to lead a distributed team of cross-functional resources for build and retainer projects forecasting and reporting on utilization, capacity, and budget consumption.</w:t>
-      </w:r>
-    </w:p>
-    <w:p>
-      <w:pPr>
+        </w:rPr>
+      </w:pPr>
+      <w:r>
+        <w:rPr>
+          <w:rtl w:val="0"/>
+        </w:rPr>
+      </w:r>
+    </w:p>
+    <w:p>
+      <w:pPr>
+        <w:pageBreakBefore w:val="0"/>
         <w:pBdr>
           <w:top w:space="0" w:sz="0" w:val="nil"/>
           <w:left w:space="0" w:sz="0" w:val="nil"/>
@@ -1548,23 +1316,574 @@
           <w:between w:space="0" w:sz="0" w:val="nil"/>
         </w:pBdr>
         <w:shd w:fill="auto" w:val="clear"/>
+        <w:rPr>
+          <w:b w:val="1"/>
+        </w:rPr>
+      </w:pPr>
+      <w:r>
+        <w:rPr>
+          <w:b w:val="1"/>
+          <w:rtl w:val="0"/>
+        </w:rPr>
+        <w:t xml:space="preserve">Professional Experience</w:t>
+      </w:r>
+    </w:p>
+    <w:p>
+      <w:pPr>
+        <w:pageBreakBefore w:val="0"/>
+        <w:pBdr>
+          <w:top w:space="0" w:sz="0" w:val="nil"/>
+          <w:left w:space="0" w:sz="0" w:val="nil"/>
+          <w:bottom w:space="0" w:sz="0" w:val="nil"/>
+          <w:right w:space="0" w:sz="0" w:val="nil"/>
+          <w:between w:space="0" w:sz="0" w:val="nil"/>
+        </w:pBdr>
+        <w:shd w:fill="auto" w:val="clear"/>
+        <w:rPr>
+          <w:b w:val="1"/>
+          <w:sz w:val="10"/>
+          <w:szCs w:val="10"/>
+        </w:rPr>
+      </w:pPr>
+      <w:r>
+        <w:rPr>
+          <w:rtl w:val="0"/>
+        </w:rPr>
+      </w:r>
+    </w:p>
+    <w:p>
+      <w:pPr>
+        <w:pageBreakBefore w:val="0"/>
         <w:rPr/>
       </w:pPr>
       <w:r>
         <w:rPr>
           <w:rtl w:val="0"/>
         </w:rPr>
-        <w:br w:type="textWrapping"/>
-        <w:t xml:space="preserve">Scrum Master                                                                                       April 2014 - February 2017</w:t>
-        <w:br w:type="textWrapping"/>
-        <w:t xml:space="preserve">Cuker Interactive, LLC - San Diego, CA</w:t>
-      </w:r>
-    </w:p>
-    <w:p>
-      <w:pPr>
+        <w:t xml:space="preserve">Technical Scrum Master                                                                                        August 2021 - Present</w:t>
+      </w:r>
+    </w:p>
+    <w:p>
+      <w:pPr>
+        <w:pageBreakBefore w:val="0"/>
+        <w:rPr/>
+      </w:pPr>
+      <w:r>
+        <w:rPr>
+          <w:rtl w:val="0"/>
+        </w:rPr>
+        <w:t xml:space="preserve">The Vanguard Group, Inc.                                                                                                     Malvern, PA</w:t>
+      </w:r>
+    </w:p>
+    <w:p>
+      <w:pPr>
+        <w:pageBreakBefore w:val="0"/>
+        <w:numPr>
+          <w:ilvl w:val="0"/>
+          <w:numId w:val="7"/>
+        </w:numPr>
+        <w:ind w:left="720" w:hanging="360"/>
+        <w:rPr>
+          <w:u w:val="none"/>
+        </w:rPr>
+      </w:pPr>
+      <w:r>
+        <w:rPr>
+          <w:rtl w:val="0"/>
+        </w:rPr>
+        <w:t xml:space="preserve">Responsible for facilitating the successful, on-time, high quality delivery of various product development activities by leading and coaching up to three software engineering teams.</w:t>
+      </w:r>
+    </w:p>
+    <w:p>
+      <w:pPr>
+        <w:pageBreakBefore w:val="0"/>
+        <w:numPr>
+          <w:ilvl w:val="0"/>
+          <w:numId w:val="7"/>
+        </w:numPr>
+        <w:ind w:left="720" w:hanging="360"/>
+        <w:rPr>
+          <w:u w:val="none"/>
+        </w:rPr>
+      </w:pPr>
+      <w:r>
+        <w:rPr>
+          <w:rtl w:val="0"/>
+        </w:rPr>
+        <w:t xml:space="preserve">Operated within Vanguard’s proprietary scaled agile framework to deliver Personal Investor IT capabilities in the Trading Enablement product family by leading the maintenance and feature development of more than 10 different web applications in parallel.  </w:t>
+      </w:r>
+    </w:p>
+    <w:p>
+      <w:pPr>
+        <w:pageBreakBefore w:val="0"/>
+        <w:numPr>
+          <w:ilvl w:val="0"/>
+          <w:numId w:val="7"/>
+        </w:numPr>
+        <w:ind w:left="720" w:hanging="360"/>
+        <w:rPr>
+          <w:u w:val="none"/>
+        </w:rPr>
+      </w:pPr>
+      <w:r>
+        <w:rPr>
+          <w:rtl w:val="0"/>
+        </w:rPr>
+        <w:t xml:space="preserve">Played a key role in allowing teams to meet stated objectives and key results (OKRs) while continuously learning how to be more responsive to rapidly changing business conditions through the ongoing inspection and adaptation of the Scaled, Scrum, and Kanban frameworks.</w:t>
+      </w:r>
+    </w:p>
+    <w:p>
+      <w:pPr>
+        <w:pageBreakBefore w:val="0"/>
+        <w:numPr>
+          <w:ilvl w:val="0"/>
+          <w:numId w:val="7"/>
+        </w:numPr>
+        <w:ind w:left="720" w:hanging="360"/>
+        <w:rPr>
+          <w:u w:val="none"/>
+        </w:rPr>
+      </w:pPr>
+      <w:r>
+        <w:rPr>
+          <w:rtl w:val="0"/>
+        </w:rPr>
+        <w:t xml:space="preserve">Acted as Jira Advanced Roadmap champion for multiple quarterly program increments leading a product family of six teams in the planning and delivery of enterprise level value.</w:t>
+      </w:r>
+    </w:p>
+    <w:p>
+      <w:pPr>
+        <w:pageBreakBefore w:val="0"/>
+        <w:numPr>
+          <w:ilvl w:val="0"/>
+          <w:numId w:val="7"/>
+        </w:numPr>
+        <w:ind w:left="720" w:hanging="360"/>
+        <w:rPr>
+          <w:u w:val="none"/>
+        </w:rPr>
+      </w:pPr>
+      <w:r>
+        <w:rPr>
+          <w:rtl w:val="0"/>
+        </w:rPr>
+        <w:t xml:space="preserve">As a lead member of the company’s Scrum Master Community of Practice, applied knowledge gained from inside and outside the company to contribute to the agile community.</w:t>
+      </w:r>
+    </w:p>
+    <w:p>
+      <w:pPr>
+        <w:numPr>
+          <w:ilvl w:val="0"/>
+          <w:numId w:val="7"/>
+        </w:numPr>
+        <w:ind w:left="720" w:hanging="360"/>
+      </w:pPr>
+      <w:r>
+        <w:rPr>
+          <w:rtl w:val="0"/>
+        </w:rPr>
+        <w:t xml:space="preserve">Guided the monitoring and continuous improvement of a team’s Kanban flow metrics (WIP, work item age, cycle time, and throughput) to increase quarterly productivity by 25%.</w:t>
+      </w:r>
+    </w:p>
+    <w:p>
+      <w:pPr>
+        <w:pageBreakBefore w:val="0"/>
+        <w:rPr/>
+      </w:pPr>
+      <w:r>
+        <w:rPr>
+          <w:rtl w:val="0"/>
+        </w:rPr>
+      </w:r>
+    </w:p>
+    <w:p>
+      <w:pPr>
+        <w:pageBreakBefore w:val="0"/>
+        <w:rPr/>
+      </w:pPr>
+      <w:r>
+        <w:rPr>
+          <w:rtl w:val="0"/>
+        </w:rPr>
+        <w:t xml:space="preserve">Senior Scrum Master                                                                                              May 2021 - July 2021</w:t>
+      </w:r>
+    </w:p>
+    <w:p>
+      <w:pPr>
+        <w:pageBreakBefore w:val="0"/>
+        <w:rPr/>
+      </w:pPr>
+      <w:r>
+        <w:rPr>
+          <w:rtl w:val="0"/>
+        </w:rPr>
+        <w:t xml:space="preserve">Thermo Fisher Scientific                                                                                                 Philadelphia, PA</w:t>
+      </w:r>
+    </w:p>
+    <w:p>
+      <w:pPr>
+        <w:numPr>
+          <w:ilvl w:val="0"/>
+          <w:numId w:val="7"/>
+        </w:numPr>
+        <w:ind w:left="720" w:hanging="360"/>
+      </w:pPr>
+      <w:r>
+        <w:rPr>
+          <w:rtl w:val="0"/>
+        </w:rPr>
+        <w:t xml:space="preserve">Guided and coached multiple product and software development teams on how to use Scrum, Kanban, and SAFe practices to deliver high-quality applications and services.</w:t>
+      </w:r>
+    </w:p>
+    <w:p>
+      <w:pPr>
+        <w:numPr>
+          <w:ilvl w:val="0"/>
+          <w:numId w:val="7"/>
+        </w:numPr>
+        <w:ind w:left="720" w:hanging="360"/>
+      </w:pPr>
+      <w:r>
+        <w:rPr>
+          <w:rtl w:val="0"/>
+        </w:rPr>
+        <w:t xml:space="preserve">Drove teams to implement TDD and CI/CD pipelines, decreasing one specific team’s release cycle from 3 weeks to 3 days.</w:t>
+      </w:r>
+    </w:p>
+    <w:p>
+      <w:pPr>
+        <w:pageBreakBefore w:val="0"/>
+        <w:rPr>
+          <w:sz w:val="20"/>
+          <w:szCs w:val="20"/>
+        </w:rPr>
+      </w:pPr>
+      <w:r>
+        <w:rPr>
+          <w:rtl w:val="0"/>
+        </w:rPr>
+      </w:r>
+    </w:p>
+    <w:p>
+      <w:pPr>
+        <w:pageBreakBefore w:val="0"/>
+        <w:rPr/>
+      </w:pPr>
+      <w:r>
+        <w:rPr>
+          <w:rtl w:val="0"/>
+        </w:rPr>
+        <w:t xml:space="preserve">Senior Scrum Master                                                                                      August 2020 - March 2021</w:t>
+      </w:r>
+    </w:p>
+    <w:p>
+      <w:pPr>
+        <w:pageBreakBefore w:val="0"/>
+        <w:rPr/>
+      </w:pPr>
+      <w:r>
+        <w:rPr>
+          <w:rtl w:val="0"/>
+        </w:rPr>
+        <w:t xml:space="preserve">Nuix North America, Inc.                                                                                             Conshohocken, PA</w:t>
+      </w:r>
+    </w:p>
+    <w:p>
+      <w:pPr>
+        <w:pageBreakBefore w:val="0"/>
         <w:numPr>
           <w:ilvl w:val="0"/>
           <w:numId w:val="8"/>
+        </w:numPr>
+        <w:ind w:left="720" w:hanging="360"/>
+      </w:pPr>
+      <w:r>
+        <w:rPr>
+          <w:rtl w:val="0"/>
+        </w:rPr>
+        <w:t xml:space="preserve">Facilitated daily Scrums, sprint planning, reviews, retrospectives, backlog refinements along with SAFe PI plannings to monitor health and focus effort for two engineering teams.</w:t>
+      </w:r>
+    </w:p>
+    <w:p>
+      <w:pPr>
+        <w:pageBreakBefore w:val="0"/>
+        <w:numPr>
+          <w:ilvl w:val="0"/>
+          <w:numId w:val="8"/>
+        </w:numPr>
+        <w:ind w:left="720" w:hanging="360"/>
+      </w:pPr>
+      <w:r>
+        <w:rPr>
+          <w:rtl w:val="0"/>
+        </w:rPr>
+        <w:t xml:space="preserve">Used work in progress (WIP) limits to improve a team’s flow and collaboration delivering business value 15% faster quarter over quarter.</w:t>
+      </w:r>
+    </w:p>
+    <w:p>
+      <w:pPr>
+        <w:numPr>
+          <w:ilvl w:val="0"/>
+          <w:numId w:val="8"/>
+        </w:numPr>
+        <w:ind w:left="720" w:hanging="360"/>
+      </w:pPr>
+      <w:r>
+        <w:rPr>
+          <w:rtl w:val="0"/>
+        </w:rPr>
+        <w:t xml:space="preserve">Successfully migrated a scaled enterprise to Jira Align increasing executive transparency.</w:t>
+      </w:r>
+      <w:r>
+        <w:rPr>
+          <w:rtl w:val="0"/>
+        </w:rPr>
+      </w:r>
+    </w:p>
+    <w:p>
+      <w:pPr>
+        <w:pageBreakBefore w:val="0"/>
+        <w:rPr>
+          <w:sz w:val="20"/>
+          <w:szCs w:val="20"/>
+        </w:rPr>
+      </w:pPr>
+      <w:r>
+        <w:rPr>
+          <w:rtl w:val="0"/>
+        </w:rPr>
+      </w:r>
+    </w:p>
+    <w:p>
+      <w:pPr>
+        <w:pageBreakBefore w:val="0"/>
+        <w:rPr/>
+      </w:pPr>
+      <w:r>
+        <w:rPr>
+          <w:rtl w:val="0"/>
+        </w:rPr>
+        <w:t xml:space="preserve">Scrum Master                                                                                                  January 2020 - June 2020</w:t>
+      </w:r>
+    </w:p>
+    <w:p>
+      <w:pPr>
+        <w:pageBreakBefore w:val="0"/>
+        <w:rPr/>
+      </w:pPr>
+      <w:r>
+        <w:rPr>
+          <w:rtl w:val="0"/>
+        </w:rPr>
+        <w:t xml:space="preserve">Dell Technologies                                                                                                          Chesterbrook, PA</w:t>
+      </w:r>
+    </w:p>
+    <w:p>
+      <w:pPr>
+        <w:pageBreakBefore w:val="0"/>
+        <w:numPr>
+          <w:ilvl w:val="0"/>
+          <w:numId w:val="5"/>
+        </w:numPr>
+        <w:ind w:left="720" w:hanging="360"/>
+      </w:pPr>
+      <w:r>
+        <w:rPr>
+          <w:rtl w:val="0"/>
+        </w:rPr>
+        <w:t xml:space="preserve">Servant leader of two software engineering teams providing executive level </w:t>
+      </w:r>
+      <w:r>
+        <w:rPr>
+          <w:color w:val="222222"/>
+          <w:highlight w:val="white"/>
+          <w:rtl w:val="0"/>
+        </w:rPr>
+        <w:t xml:space="preserve">reporting on OKRs, capacity planning, project burn-down, team velocity, and release delivery.</w:t>
+      </w:r>
+    </w:p>
+    <w:p>
+      <w:pPr>
+        <w:numPr>
+          <w:ilvl w:val="0"/>
+          <w:numId w:val="5"/>
+        </w:numPr>
+        <w:ind w:left="720" w:hanging="360"/>
+      </w:pPr>
+      <w:r>
+        <w:rPr>
+          <w:rtl w:val="0"/>
+        </w:rPr>
+        <w:t xml:space="preserve">Initiated</w:t>
+      </w:r>
+      <w:r>
+        <w:rPr>
+          <w:rtl w:val="0"/>
+        </w:rPr>
+        <w:t xml:space="preserve"> retrospectives to inspect, adapt, and streamline production issues, lessening planned project interruptions by 20%.</w:t>
+      </w:r>
+    </w:p>
+    <w:p>
+      <w:pPr>
+        <w:numPr>
+          <w:ilvl w:val="0"/>
+          <w:numId w:val="5"/>
+        </w:numPr>
+        <w:ind w:left="720" w:hanging="360"/>
+      </w:pPr>
+      <w:r>
+        <w:rPr>
+          <w:rtl w:val="0"/>
+        </w:rPr>
+        <w:t xml:space="preserve">Grew the agile skills and mindset of team members through proven coaching techniques.</w:t>
+      </w:r>
+    </w:p>
+    <w:p>
+      <w:pPr>
+        <w:pageBreakBefore w:val="0"/>
+        <w:rPr>
+          <w:sz w:val="20"/>
+          <w:szCs w:val="20"/>
+        </w:rPr>
+      </w:pPr>
+      <w:r>
+        <w:rPr>
+          <w:rtl w:val="0"/>
+        </w:rPr>
+      </w:r>
+    </w:p>
+    <w:p>
+      <w:pPr>
+        <w:pageBreakBefore w:val="0"/>
+        <w:rPr/>
+      </w:pPr>
+      <w:r>
+        <w:rPr>
+          <w:rtl w:val="0"/>
+        </w:rPr>
+        <w:t xml:space="preserve">Scrum Master                                                                                           February 2018 - January 2020</w:t>
+      </w:r>
+    </w:p>
+    <w:p>
+      <w:pPr>
+        <w:pageBreakBefore w:val="0"/>
+        <w:rPr/>
+      </w:pPr>
+      <w:r>
+        <w:rPr>
+          <w:rtl w:val="0"/>
+        </w:rPr>
+        <w:t xml:space="preserve">Comcast Corporation                                                                                                      Philadelphia, PA</w:t>
+      </w:r>
+    </w:p>
+    <w:p>
+      <w:pPr>
+        <w:pageBreakBefore w:val="0"/>
+        <w:numPr>
+          <w:ilvl w:val="0"/>
+          <w:numId w:val="5"/>
+        </w:numPr>
+        <w:ind w:left="720" w:hanging="360"/>
+        <w:rPr>
+          <w:u w:val="none"/>
+        </w:rPr>
+      </w:pPr>
+      <w:r>
+        <w:rPr>
+          <w:rtl w:val="0"/>
+        </w:rPr>
+        <w:t xml:space="preserve">Scrum Master for five software engineering teams collaborating with business stakeholders, management, and product owners to deliver on an agreed upon roadmap.</w:t>
+      </w:r>
+    </w:p>
+    <w:p>
+      <w:pPr>
+        <w:numPr>
+          <w:ilvl w:val="0"/>
+          <w:numId w:val="5"/>
+        </w:numPr>
+        <w:ind w:left="720" w:hanging="360"/>
+      </w:pPr>
+      <w:r>
+        <w:rPr>
+          <w:rtl w:val="0"/>
+        </w:rPr>
+        <w:t xml:space="preserve">Launched an integration with MoviesAnywhere that attracted 50,000 customers within the first month of operation and involved collaboration with fellow Fortune 500 company Walt Disney.</w:t>
+      </w:r>
+    </w:p>
+    <w:p>
+      <w:pPr>
+        <w:numPr>
+          <w:ilvl w:val="0"/>
+          <w:numId w:val="5"/>
+        </w:numPr>
+        <w:ind w:left="720" w:hanging="360"/>
+      </w:pPr>
+      <w:r>
+        <w:rPr>
+          <w:rtl w:val="0"/>
+        </w:rPr>
+        <w:t xml:space="preserve">Ensured a safe environment, energizing team members, leading to continuous improvement.</w:t>
+      </w:r>
+    </w:p>
+    <w:p>
+      <w:pPr>
+        <w:rPr>
+          <w:sz w:val="20"/>
+          <w:szCs w:val="20"/>
+        </w:rPr>
+      </w:pPr>
+      <w:r>
+        <w:rPr>
+          <w:rtl w:val="0"/>
+        </w:rPr>
+      </w:r>
+    </w:p>
+    <w:p>
+      <w:pPr>
+        <w:rPr/>
+      </w:pPr>
+      <w:r>
+        <w:rPr>
+          <w:b w:val="1"/>
+          <w:rtl w:val="0"/>
+        </w:rPr>
+        <w:t xml:space="preserve">Certifications</w:t>
+      </w:r>
+      <w:r>
+        <w:rPr>
+          <w:rtl w:val="0"/>
+        </w:rPr>
+      </w:r>
+    </w:p>
+    <w:p>
+      <w:pPr>
+        <w:pageBreakBefore w:val="0"/>
+        <w:pBdr>
+          <w:top w:space="0" w:sz="0" w:val="nil"/>
+          <w:left w:space="0" w:sz="0" w:val="nil"/>
+          <w:bottom w:space="0" w:sz="0" w:val="nil"/>
+          <w:right w:space="0" w:sz="0" w:val="nil"/>
+          <w:between w:space="0" w:sz="0" w:val="nil"/>
+        </w:pBdr>
+        <w:shd w:fill="auto" w:val="clear"/>
+        <w:rPr>
+          <w:b w:val="1"/>
+          <w:sz w:val="10"/>
+          <w:szCs w:val="10"/>
+        </w:rPr>
+      </w:pPr>
+      <w:r>
+        <w:rPr>
+          <w:rtl w:val="0"/>
+        </w:rPr>
+      </w:r>
+    </w:p>
+    <w:p>
+      <w:pPr>
+        <w:pageBreakBefore w:val="0"/>
+        <w:numPr>
+          <w:ilvl w:val="0"/>
+          <w:numId w:val="1"/>
         </w:numPr>
         <w:pBdr>
           <w:top w:space="0" w:sz="0" w:val="nil"/>
@@ -1583,26 +1902,16 @@
         <w:rPr>
           <w:rtl w:val="0"/>
         </w:rPr>
-        <w:t xml:space="preserve">Used Scrum and Kanban to develop web application and eCommerce platforms that attracted hundreds of thousands of unique user visits month over month.</w:t>
-      </w:r>
-    </w:p>
-    <w:p>
-      <w:pPr>
+        <w:t xml:space="preserve">Certified Scrum Master (CSM)</w:t>
+      </w:r>
+    </w:p>
+    <w:p>
+      <w:pPr>
+        <w:pageBreakBefore w:val="0"/>
         <w:numPr>
           <w:ilvl w:val="0"/>
-          <w:numId w:val="8"/>
+          <w:numId w:val="1"/>
         </w:numPr>
-        <w:ind w:left="720" w:hanging="360"/>
-      </w:pPr>
-      <w:r>
-        <w:rPr>
-          <w:rtl w:val="0"/>
-        </w:rPr>
-        <w:t xml:space="preserve">Led a two-year mobile redesign project with a multi-million dollar budget for nationwide equipment rental company Sunbelt Rentals that led to a 250% increase in leads.</w:t>
-      </w:r>
-    </w:p>
-    <w:p>
-      <w:pPr>
         <w:pBdr>
           <w:top w:space="0" w:sz="0" w:val="nil"/>
           <w:left w:space="0" w:sz="0" w:val="nil"/>
@@ -1611,26 +1920,195 @@
           <w:between w:space="0" w:sz="0" w:val="nil"/>
         </w:pBdr>
         <w:shd w:fill="auto" w:val="clear"/>
+        <w:ind w:left="720" w:hanging="360"/>
+        <w:rPr>
+          <w:u w:val="none"/>
+        </w:rPr>
+      </w:pPr>
+      <w:r>
+        <w:rPr>
+          <w:rtl w:val="0"/>
+        </w:rPr>
+        <w:t xml:space="preserve">Professional Scrum Master I and II (PSM I and PSM II)</w:t>
+      </w:r>
+    </w:p>
+    <w:p>
+      <w:pPr>
+        <w:numPr>
+          <w:ilvl w:val="0"/>
+          <w:numId w:val="1"/>
+        </w:numPr>
+        <w:ind w:left="720" w:hanging="360"/>
+      </w:pPr>
+      <w:r>
+        <w:rPr>
+          <w:rtl w:val="0"/>
+        </w:rPr>
+        <w:t xml:space="preserve">Professional Scrum with Kanban (PSK I)</w:t>
+      </w:r>
+    </w:p>
+    <w:p>
+      <w:pPr>
+        <w:pageBreakBefore w:val="0"/>
+        <w:numPr>
+          <w:ilvl w:val="0"/>
+          <w:numId w:val="1"/>
+        </w:numPr>
+        <w:pBdr>
+          <w:top w:space="0" w:sz="0" w:val="nil"/>
+          <w:left w:space="0" w:sz="0" w:val="nil"/>
+          <w:bottom w:space="0" w:sz="0" w:val="nil"/>
+          <w:right w:space="0" w:sz="0" w:val="nil"/>
+          <w:between w:space="0" w:sz="0" w:val="nil"/>
+        </w:pBdr>
+        <w:shd w:fill="auto" w:val="clear"/>
+        <w:ind w:left="720" w:hanging="360"/>
+        <w:rPr>
+          <w:u w:val="none"/>
+        </w:rPr>
+      </w:pPr>
+      <w:r>
+        <w:rPr>
+          <w:rtl w:val="0"/>
+        </w:rPr>
+        <w:t xml:space="preserve">Certified SAFe</w:t>
+      </w:r>
+      <w:r>
+        <w:rPr>
+          <w:vertAlign w:val="superscript"/>
+          <w:rtl w:val="0"/>
+        </w:rPr>
+        <w:t xml:space="preserve">®</w:t>
+      </w:r>
+      <w:r>
+        <w:rPr>
+          <w:rtl w:val="0"/>
+        </w:rPr>
+        <w:t xml:space="preserve"> 5 DevOps Practitioner (SDP)</w:t>
+      </w:r>
+    </w:p>
+    <w:p>
+      <w:pPr>
+        <w:numPr>
+          <w:ilvl w:val="0"/>
+          <w:numId w:val="1"/>
+        </w:numPr>
+        <w:ind w:left="720" w:hanging="360"/>
+        <w:rPr>
+          <w:u w:val="none"/>
+        </w:rPr>
+      </w:pPr>
+      <w:r>
+        <w:rPr>
+          <w:rtl w:val="0"/>
+        </w:rPr>
+        <w:t xml:space="preserve">Scaled Professional Scrum (SPS)</w:t>
+      </w:r>
+    </w:p>
+    <w:p>
+      <w:pPr>
+        <w:numPr>
+          <w:ilvl w:val="0"/>
+          <w:numId w:val="1"/>
+        </w:numPr>
+        <w:ind w:left="720" w:hanging="360"/>
+        <w:rPr>
+          <w:u w:val="none"/>
+        </w:rPr>
+      </w:pPr>
+      <w:r>
+        <w:rPr>
+          <w:rtl w:val="0"/>
+        </w:rPr>
+        <w:t xml:space="preserve">Professional Agile Leadership - Evidence Based Management (PAL-EBM)</w:t>
+      </w:r>
+    </w:p>
+    <w:p>
+      <w:pPr>
+        <w:numPr>
+          <w:ilvl w:val="0"/>
+          <w:numId w:val="1"/>
+        </w:numPr>
+        <w:ind w:left="720" w:hanging="360"/>
+      </w:pPr>
+      <w:r>
+        <w:rPr>
+          <w:rtl w:val="0"/>
+        </w:rPr>
+        <w:t xml:space="preserve">Project Management Professional (PMP)</w:t>
+      </w:r>
+    </w:p>
+    <w:p>
+      <w:pPr>
+        <w:pageBreakBefore w:val="0"/>
+        <w:pBdr>
+          <w:top w:space="0" w:sz="0" w:val="nil"/>
+          <w:left w:space="0" w:sz="0" w:val="nil"/>
+          <w:bottom w:space="0" w:sz="0" w:val="nil"/>
+          <w:right w:space="0" w:sz="0" w:val="nil"/>
+          <w:between w:space="0" w:sz="0" w:val="nil"/>
+        </w:pBdr>
+        <w:shd w:fill="auto" w:val="clear"/>
+        <w:rPr>
+          <w:sz w:val="20"/>
+          <w:szCs w:val="20"/>
+        </w:rPr>
+      </w:pPr>
+      <w:r>
+        <w:rPr>
+          <w:rtl w:val="0"/>
+        </w:rPr>
+      </w:r>
+    </w:p>
+    <w:p>
+      <w:pPr>
+        <w:pageBreakBefore w:val="0"/>
+        <w:pBdr>
+          <w:top w:space="0" w:sz="0" w:val="nil"/>
+          <w:left w:space="0" w:sz="0" w:val="nil"/>
+          <w:bottom w:space="0" w:sz="0" w:val="nil"/>
+          <w:right w:space="0" w:sz="0" w:val="nil"/>
+          <w:between w:space="0" w:sz="0" w:val="nil"/>
+        </w:pBdr>
+        <w:shd w:fill="auto" w:val="clear"/>
         <w:rPr>
           <w:b w:val="1"/>
         </w:rPr>
       </w:pPr>
       <w:r>
         <w:rPr>
-          <w:rtl w:val="0"/>
-        </w:rPr>
-        <w:br w:type="textWrapping"/>
-      </w:r>
-      <w:r>
-        <w:rPr>
           <w:b w:val="1"/>
           <w:rtl w:val="0"/>
         </w:rPr>
-        <w:t xml:space="preserve">Certifications</w:t>
-      </w:r>
-    </w:p>
-    <w:p>
-      <w:pPr>
+        <w:t xml:space="preserve">Education</w:t>
+      </w:r>
+    </w:p>
+    <w:p>
+      <w:pPr>
+        <w:pageBreakBefore w:val="0"/>
+        <w:pBdr>
+          <w:top w:space="0" w:sz="0" w:val="nil"/>
+          <w:left w:space="0" w:sz="0" w:val="nil"/>
+          <w:bottom w:space="0" w:sz="0" w:val="nil"/>
+          <w:right w:space="0" w:sz="0" w:val="nil"/>
+          <w:between w:space="0" w:sz="0" w:val="nil"/>
+        </w:pBdr>
+        <w:shd w:fill="auto" w:val="clear"/>
+        <w:rPr>
+          <w:b w:val="1"/>
+          <w:sz w:val="10"/>
+          <w:szCs w:val="10"/>
+        </w:rPr>
+      </w:pPr>
+      <w:r>
+        <w:rPr>
+          <w:rtl w:val="0"/>
+        </w:rPr>
+      </w:r>
+    </w:p>
+    <w:p>
+      <w:pPr>
+        <w:pageBreakBefore w:val="0"/>
         <w:numPr>
           <w:ilvl w:val="0"/>
           <w:numId w:val="2"/>
@@ -1652,11 +2130,12 @@
         <w:rPr>
           <w:rtl w:val="0"/>
         </w:rPr>
-        <w:t xml:space="preserve">Certified Scrum Master (CSM)</w:t>
-      </w:r>
-    </w:p>
-    <w:p>
-      <w:pPr>
+        <w:t xml:space="preserve">Master of Science, Information Systems                                                           Drexel University</w:t>
+      </w:r>
+    </w:p>
+    <w:p>
+      <w:pPr>
+        <w:pageBreakBefore w:val="0"/>
         <w:numPr>
           <w:ilvl w:val="0"/>
           <w:numId w:val="2"/>
@@ -1678,11 +2157,12 @@
         <w:rPr>
           <w:rtl w:val="0"/>
         </w:rPr>
-        <w:t xml:space="preserve">Project Management Professional (PMP)</w:t>
-      </w:r>
-    </w:p>
-    <w:p>
-      <w:pPr>
+        <w:t xml:space="preserve">Bachelor of Arts, Communication                                                                     LaSalle University</w:t>
+      </w:r>
+    </w:p>
+    <w:p>
+      <w:pPr>
+        <w:pageBreakBefore w:val="0"/>
         <w:numPr>
           <w:ilvl w:val="0"/>
           <w:numId w:val="2"/>
@@ -1704,146 +2184,12 @@
         <w:rPr>
           <w:rtl w:val="0"/>
         </w:rPr>
-        <w:t xml:space="preserve">Certified SAFe</w:t>
-      </w:r>
-      <w:r>
-        <w:rPr>
-          <w:vertAlign w:val="superscript"/>
-          <w:rtl w:val="0"/>
-        </w:rPr>
-        <w:t xml:space="preserve">®</w:t>
-      </w:r>
-      <w:r>
-        <w:rPr>
-          <w:rtl w:val="0"/>
-        </w:rPr>
-        <w:t xml:space="preserve"> 5 DevOps Practitioner (SDP)</w:t>
-      </w:r>
-    </w:p>
-    <w:p>
-      <w:pPr>
-        <w:pBdr>
-          <w:top w:space="0" w:sz="0" w:val="nil"/>
-          <w:left w:space="0" w:sz="0" w:val="nil"/>
-          <w:bottom w:space="0" w:sz="0" w:val="nil"/>
-          <w:right w:space="0" w:sz="0" w:val="nil"/>
-          <w:between w:space="0" w:sz="0" w:val="nil"/>
-        </w:pBdr>
-        <w:shd w:fill="auto" w:val="clear"/>
-        <w:rPr/>
-      </w:pPr>
-      <w:r>
-        <w:rPr>
-          <w:rtl w:val="0"/>
-        </w:rPr>
-      </w:r>
-    </w:p>
-    <w:p>
-      <w:pPr>
-        <w:pBdr>
-          <w:top w:space="0" w:sz="0" w:val="nil"/>
-          <w:left w:space="0" w:sz="0" w:val="nil"/>
-          <w:bottom w:space="0" w:sz="0" w:val="nil"/>
-          <w:right w:space="0" w:sz="0" w:val="nil"/>
-          <w:between w:space="0" w:sz="0" w:val="nil"/>
-        </w:pBdr>
-        <w:shd w:fill="auto" w:val="clear"/>
-        <w:rPr/>
-      </w:pPr>
-      <w:r>
-        <w:rPr>
-          <w:b w:val="1"/>
-          <w:rtl w:val="0"/>
-        </w:rPr>
-        <w:t xml:space="preserve">Education</w:t>
-      </w:r>
-      <w:r>
-        <w:rPr>
-          <w:rtl w:val="0"/>
-        </w:rPr>
-      </w:r>
-    </w:p>
-    <w:p>
-      <w:pPr>
-        <w:numPr>
-          <w:ilvl w:val="0"/>
-          <w:numId w:val="3"/>
-        </w:numPr>
-        <w:pBdr>
-          <w:top w:space="0" w:sz="0" w:val="nil"/>
-          <w:left w:space="0" w:sz="0" w:val="nil"/>
-          <w:bottom w:space="0" w:sz="0" w:val="nil"/>
-          <w:right w:space="0" w:sz="0" w:val="nil"/>
-          <w:between w:space="0" w:sz="0" w:val="nil"/>
-        </w:pBdr>
-        <w:shd w:fill="auto" w:val="clear"/>
-        <w:ind w:left="720" w:hanging="360"/>
-        <w:rPr>
-          <w:u w:val="none"/>
-        </w:rPr>
-      </w:pPr>
-      <w:r>
-        <w:rPr>
-          <w:rtl w:val="0"/>
-        </w:rPr>
-        <w:t xml:space="preserve">Master of Science, Information Systems - Drexel University</w:t>
-      </w:r>
-    </w:p>
-    <w:p>
-      <w:pPr>
-        <w:numPr>
-          <w:ilvl w:val="0"/>
-          <w:numId w:val="3"/>
-        </w:numPr>
-        <w:pBdr>
-          <w:top w:space="0" w:sz="0" w:val="nil"/>
-          <w:left w:space="0" w:sz="0" w:val="nil"/>
-          <w:bottom w:space="0" w:sz="0" w:val="nil"/>
-          <w:right w:space="0" w:sz="0" w:val="nil"/>
-          <w:between w:space="0" w:sz="0" w:val="nil"/>
-        </w:pBdr>
-        <w:shd w:fill="auto" w:val="clear"/>
-        <w:ind w:left="720" w:hanging="360"/>
-        <w:rPr>
-          <w:u w:val="none"/>
-        </w:rPr>
-      </w:pPr>
-      <w:r>
-        <w:rPr>
-          <w:rtl w:val="0"/>
-        </w:rPr>
-        <w:t xml:space="preserve">Bachelor of Arts, Communication - LaSalle University</w:t>
-      </w:r>
-    </w:p>
-    <w:p>
-      <w:pPr>
-        <w:numPr>
-          <w:ilvl w:val="0"/>
-          <w:numId w:val="3"/>
-        </w:numPr>
-        <w:pBdr>
-          <w:top w:space="0" w:sz="0" w:val="nil"/>
-          <w:left w:space="0" w:sz="0" w:val="nil"/>
-          <w:bottom w:space="0" w:sz="0" w:val="nil"/>
-          <w:right w:space="0" w:sz="0" w:val="nil"/>
-          <w:between w:space="0" w:sz="0" w:val="nil"/>
-        </w:pBdr>
-        <w:shd w:fill="auto" w:val="clear"/>
-        <w:ind w:left="720" w:hanging="360"/>
-        <w:rPr>
-          <w:u w:val="none"/>
-        </w:rPr>
-      </w:pPr>
-      <w:r>
-        <w:rPr>
-          <w:rtl w:val="0"/>
-        </w:rPr>
-        <w:t xml:space="preserve">Associate of Science, Computer Information Science - Coleman University</w:t>
+        <w:t xml:space="preserve">Associate of Science, Computer Information Science                                   Coleman University</w:t>
       </w:r>
     </w:p>
     <w:sectPr>
       <w:pgSz w:h="15840" w:w="12240" w:orient="portrait"/>
-      <w:pgMar w:bottom="1440" w:top="1440" w:left="1440" w:right="1440" w:header="0" w:footer="720"/>
+      <w:pgMar w:bottom="1152" w:top="1152" w:left="1152" w:right="1152" w:header="0" w:footer="720"/>
       <w:pgNumType w:start="1"/>
     </w:sectPr>
   </w:body>
@@ -1856,7 +2202,7 @@
     <w:lvl w:ilvl="0">
       <w:start w:val="1"/>
       <w:numFmt w:val="bullet"/>
-      <w:lvlText w:val="●"/>
+      <w:lvlText w:val="○"/>
       <w:lvlJc w:val="left"/>
       <w:pPr>
         <w:ind w:left="720" w:hanging="360"/>
@@ -1966,7 +2312,7 @@
     <w:lvl w:ilvl="0">
       <w:start w:val="1"/>
       <w:numFmt w:val="bullet"/>
-      <w:lvlText w:val="●"/>
+      <w:lvlText w:val="○"/>
       <w:lvlJc w:val="left"/>
       <w:pPr>
         <w:ind w:left="720" w:hanging="360"/>
@@ -2076,7 +2422,7 @@
     <w:lvl w:ilvl="0">
       <w:start w:val="1"/>
       <w:numFmt w:val="bullet"/>
-      <w:lvlText w:val="●"/>
+      <w:lvlText w:val="○"/>
       <w:lvlJc w:val="left"/>
       <w:pPr>
         <w:ind w:left="720" w:hanging="360"/>
@@ -2186,7 +2532,7 @@
     <w:lvl w:ilvl="0">
       <w:start w:val="1"/>
       <w:numFmt w:val="bullet"/>
-      <w:lvlText w:val="●"/>
+      <w:lvlText w:val="○"/>
       <w:lvlJc w:val="left"/>
       <w:pPr>
         <w:ind w:left="720" w:hanging="360"/>
@@ -2296,7 +2642,7 @@
     <w:lvl w:ilvl="0">
       <w:start w:val="1"/>
       <w:numFmt w:val="bullet"/>
-      <w:lvlText w:val="●"/>
+      <w:lvlText w:val="○"/>
       <w:lvlJc w:val="left"/>
       <w:pPr>
         <w:ind w:left="720" w:hanging="360"/>
@@ -2406,7 +2752,7 @@
     <w:lvl w:ilvl="0">
       <w:start w:val="1"/>
       <w:numFmt w:val="bullet"/>
-      <w:lvlText w:val="●"/>
+      <w:lvlText w:val="○"/>
       <w:lvlJc w:val="left"/>
       <w:pPr>
         <w:ind w:left="720" w:hanging="360"/>
@@ -2516,7 +2862,7 @@
     <w:lvl w:ilvl="0">
       <w:start w:val="1"/>
       <w:numFmt w:val="bullet"/>
-      <w:lvlText w:val="●"/>
+      <w:lvlText w:val="○"/>
       <w:lvlJc w:val="left"/>
       <w:pPr>
         <w:ind w:left="720" w:hanging="360"/>
@@ -2626,227 +2972,7 @@
     <w:lvl w:ilvl="0">
       <w:start w:val="1"/>
       <w:numFmt w:val="bullet"/>
-      <w:lvlText w:val="●"/>
-      <w:lvlJc w:val="left"/>
-      <w:pPr>
-        <w:ind w:left="720" w:hanging="360"/>
-      </w:pPr>
-      <w:rPr>
-        <w:u w:val="none"/>
-      </w:rPr>
-    </w:lvl>
-    <w:lvl w:ilvl="1">
-      <w:start w:val="1"/>
-      <w:numFmt w:val="bullet"/>
       <w:lvlText w:val="○"/>
-      <w:lvlJc w:val="left"/>
-      <w:pPr>
-        <w:ind w:left="1440" w:hanging="360"/>
-      </w:pPr>
-      <w:rPr>
-        <w:u w:val="none"/>
-      </w:rPr>
-    </w:lvl>
-    <w:lvl w:ilvl="2">
-      <w:start w:val="1"/>
-      <w:numFmt w:val="bullet"/>
-      <w:lvlText w:val="■"/>
-      <w:lvlJc w:val="left"/>
-      <w:pPr>
-        <w:ind w:left="2160" w:hanging="360"/>
-      </w:pPr>
-      <w:rPr>
-        <w:u w:val="none"/>
-      </w:rPr>
-    </w:lvl>
-    <w:lvl w:ilvl="3">
-      <w:start w:val="1"/>
-      <w:numFmt w:val="bullet"/>
-      <w:lvlText w:val="●"/>
-      <w:lvlJc w:val="left"/>
-      <w:pPr>
-        <w:ind w:left="2880" w:hanging="360"/>
-      </w:pPr>
-      <w:rPr>
-        <w:u w:val="none"/>
-      </w:rPr>
-    </w:lvl>
-    <w:lvl w:ilvl="4">
-      <w:start w:val="1"/>
-      <w:numFmt w:val="bullet"/>
-      <w:lvlText w:val="○"/>
-      <w:lvlJc w:val="left"/>
-      <w:pPr>
-        <w:ind w:left="3600" w:hanging="360"/>
-      </w:pPr>
-      <w:rPr>
-        <w:u w:val="none"/>
-      </w:rPr>
-    </w:lvl>
-    <w:lvl w:ilvl="5">
-      <w:start w:val="1"/>
-      <w:numFmt w:val="bullet"/>
-      <w:lvlText w:val="■"/>
-      <w:lvlJc w:val="left"/>
-      <w:pPr>
-        <w:ind w:left="4320" w:hanging="360"/>
-      </w:pPr>
-      <w:rPr>
-        <w:u w:val="none"/>
-      </w:rPr>
-    </w:lvl>
-    <w:lvl w:ilvl="6">
-      <w:start w:val="1"/>
-      <w:numFmt w:val="bullet"/>
-      <w:lvlText w:val="●"/>
-      <w:lvlJc w:val="left"/>
-      <w:pPr>
-        <w:ind w:left="5040" w:hanging="360"/>
-      </w:pPr>
-      <w:rPr>
-        <w:u w:val="none"/>
-      </w:rPr>
-    </w:lvl>
-    <w:lvl w:ilvl="7">
-      <w:start w:val="1"/>
-      <w:numFmt w:val="bullet"/>
-      <w:lvlText w:val="○"/>
-      <w:lvlJc w:val="left"/>
-      <w:pPr>
-        <w:ind w:left="5760" w:hanging="360"/>
-      </w:pPr>
-      <w:rPr>
-        <w:u w:val="none"/>
-      </w:rPr>
-    </w:lvl>
-    <w:lvl w:ilvl="8">
-      <w:start w:val="1"/>
-      <w:numFmt w:val="bullet"/>
-      <w:lvlText w:val="■"/>
-      <w:lvlJc w:val="left"/>
-      <w:pPr>
-        <w:ind w:left="6480" w:hanging="360"/>
-      </w:pPr>
-      <w:rPr>
-        <w:u w:val="none"/>
-      </w:rPr>
-    </w:lvl>
-  </w:abstractNum>
-  <w:abstractNum w:abstractNumId="9">
-    <w:lvl w:ilvl="0">
-      <w:start w:val="1"/>
-      <w:numFmt w:val="bullet"/>
-      <w:lvlText w:val="●"/>
-      <w:lvlJc w:val="left"/>
-      <w:pPr>
-        <w:ind w:left="720" w:hanging="360"/>
-      </w:pPr>
-      <w:rPr>
-        <w:u w:val="none"/>
-      </w:rPr>
-    </w:lvl>
-    <w:lvl w:ilvl="1">
-      <w:start w:val="1"/>
-      <w:numFmt w:val="bullet"/>
-      <w:lvlText w:val="○"/>
-      <w:lvlJc w:val="left"/>
-      <w:pPr>
-        <w:ind w:left="1440" w:hanging="360"/>
-      </w:pPr>
-      <w:rPr>
-        <w:u w:val="none"/>
-      </w:rPr>
-    </w:lvl>
-    <w:lvl w:ilvl="2">
-      <w:start w:val="1"/>
-      <w:numFmt w:val="bullet"/>
-      <w:lvlText w:val="■"/>
-      <w:lvlJc w:val="left"/>
-      <w:pPr>
-        <w:ind w:left="2160" w:hanging="360"/>
-      </w:pPr>
-      <w:rPr>
-        <w:u w:val="none"/>
-      </w:rPr>
-    </w:lvl>
-    <w:lvl w:ilvl="3">
-      <w:start w:val="1"/>
-      <w:numFmt w:val="bullet"/>
-      <w:lvlText w:val="●"/>
-      <w:lvlJc w:val="left"/>
-      <w:pPr>
-        <w:ind w:left="2880" w:hanging="360"/>
-      </w:pPr>
-      <w:rPr>
-        <w:u w:val="none"/>
-      </w:rPr>
-    </w:lvl>
-    <w:lvl w:ilvl="4">
-      <w:start w:val="1"/>
-      <w:numFmt w:val="bullet"/>
-      <w:lvlText w:val="○"/>
-      <w:lvlJc w:val="left"/>
-      <w:pPr>
-        <w:ind w:left="3600" w:hanging="360"/>
-      </w:pPr>
-      <w:rPr>
-        <w:u w:val="none"/>
-      </w:rPr>
-    </w:lvl>
-    <w:lvl w:ilvl="5">
-      <w:start w:val="1"/>
-      <w:numFmt w:val="bullet"/>
-      <w:lvlText w:val="■"/>
-      <w:lvlJc w:val="left"/>
-      <w:pPr>
-        <w:ind w:left="4320" w:hanging="360"/>
-      </w:pPr>
-      <w:rPr>
-        <w:u w:val="none"/>
-      </w:rPr>
-    </w:lvl>
-    <w:lvl w:ilvl="6">
-      <w:start w:val="1"/>
-      <w:numFmt w:val="bullet"/>
-      <w:lvlText w:val="●"/>
-      <w:lvlJc w:val="left"/>
-      <w:pPr>
-        <w:ind w:left="5040" w:hanging="360"/>
-      </w:pPr>
-      <w:rPr>
-        <w:u w:val="none"/>
-      </w:rPr>
-    </w:lvl>
-    <w:lvl w:ilvl="7">
-      <w:start w:val="1"/>
-      <w:numFmt w:val="bullet"/>
-      <w:lvlText w:val="○"/>
-      <w:lvlJc w:val="left"/>
-      <w:pPr>
-        <w:ind w:left="5760" w:hanging="360"/>
-      </w:pPr>
-      <w:rPr>
-        <w:u w:val="none"/>
-      </w:rPr>
-    </w:lvl>
-    <w:lvl w:ilvl="8">
-      <w:start w:val="1"/>
-      <w:numFmt w:val="bullet"/>
-      <w:lvlText w:val="■"/>
-      <w:lvlJc w:val="left"/>
-      <w:pPr>
-        <w:ind w:left="6480" w:hanging="360"/>
-      </w:pPr>
-      <w:rPr>
-        <w:u w:val="none"/>
-      </w:rPr>
-    </w:lvl>
-  </w:abstractNum>
-  <w:abstractNum w:abstractNumId="10">
-    <w:lvl w:ilvl="0">
-      <w:start w:val="1"/>
-      <w:numFmt w:val="bullet"/>
-      <w:lvlText w:val="●"/>
       <w:lvlJc w:val="left"/>
       <w:pPr>
         <w:ind w:left="720" w:hanging="360"/>
@@ -2976,12 +3102,6 @@
   <w:num w:numId="8">
     <w:abstractNumId w:val="8"/>
   </w:num>
-  <w:num w:numId="9">
-    <w:abstractNumId w:val="9"/>
-  </w:num>
-  <w:num w:numId="10">
-    <w:abstractNumId w:val="10"/>
-  </w:num>
 </w:numbering>
 </file>
 
@@ -3015,6 +3135,7 @@
     <w:pPr>
       <w:keepNext w:val="1"/>
       <w:keepLines w:val="1"/>
+      <w:pageBreakBefore w:val="0"/>
       <w:spacing w:after="120" w:before="400" w:lineRule="auto"/>
     </w:pPr>
     <w:rPr>
@@ -3029,6 +3150,7 @@
     <w:pPr>
       <w:keepNext w:val="1"/>
       <w:keepLines w:val="1"/>
+      <w:pageBreakBefore w:val="0"/>
       <w:spacing w:after="120" w:before="360" w:lineRule="auto"/>
     </w:pPr>
     <w:rPr>
@@ -3044,6 +3166,7 @@
     <w:pPr>
       <w:keepNext w:val="1"/>
       <w:keepLines w:val="1"/>
+      <w:pageBreakBefore w:val="0"/>
       <w:spacing w:after="80" w:before="320" w:lineRule="auto"/>
     </w:pPr>
     <w:rPr>
@@ -3060,6 +3183,7 @@
     <w:pPr>
       <w:keepNext w:val="1"/>
       <w:keepLines w:val="1"/>
+      <w:pageBreakBefore w:val="0"/>
       <w:spacing w:after="80" w:before="280" w:lineRule="auto"/>
     </w:pPr>
     <w:rPr>
@@ -3075,6 +3199,7 @@
     <w:pPr>
       <w:keepNext w:val="1"/>
       <w:keepLines w:val="1"/>
+      <w:pageBreakBefore w:val="0"/>
       <w:spacing w:after="80" w:before="240" w:lineRule="auto"/>
     </w:pPr>
     <w:rPr>
@@ -3090,6 +3215,7 @@
     <w:pPr>
       <w:keepNext w:val="1"/>
       <w:keepLines w:val="1"/>
+      <w:pageBreakBefore w:val="0"/>
       <w:spacing w:after="80" w:before="240" w:lineRule="auto"/>
     </w:pPr>
     <w:rPr>
@@ -3106,6 +3232,7 @@
     <w:pPr>
       <w:keepNext w:val="1"/>
       <w:keepLines w:val="1"/>
+      <w:pageBreakBefore w:val="0"/>
       <w:spacing w:after="60" w:before="0" w:lineRule="auto"/>
     </w:pPr>
     <w:rPr>
@@ -3120,6 +3247,7 @@
     <w:pPr>
       <w:keepNext w:val="1"/>
       <w:keepLines w:val="1"/>
+      <w:pageBreakBefore w:val="0"/>
       <w:spacing w:after="320" w:before="0" w:lineRule="auto"/>
     </w:pPr>
     <w:rPr>
